--- a/report/2018-数据结构实验报告格式示例（2017级）.docx
+++ b/report/2018-数据结构实验报告格式示例（2017级）.docx
@@ -1,6 +1,6 @@
 
 <file path=word/document.xml><?xml version="1.0" encoding="utf-8"?>
-<w:document xmlns:wpc="http://schemas.microsoft.com/office/word/2010/wordprocessingCanvas" xmlns:mc="http://schemas.openxmlformats.org/markup-compatibility/2006" xmlns:o="urn:schemas-microsoft-com:office:office" xmlns:r="http://schemas.openxmlformats.org/officeDocument/2006/relationships" xmlns:m="http://schemas.openxmlformats.org/officeDocument/2006/math" xmlns:v="urn:schemas-microsoft-com:vml" xmlns:wp14="http://schemas.microsoft.com/office/word/2010/wordprocessingDrawing" xmlns:wp="http://schemas.openxmlformats.org/drawingml/2006/wordprocessingDrawing" xmlns:w10="urn:schemas-microsoft-com:office:word" xmlns:w="http://schemas.openxmlformats.org/wordprocessingml/2006/main" xmlns:w14="http://schemas.microsoft.com/office/word/2010/wordml" xmlns:w15="http://schemas.microsoft.com/office/word/2012/wordml" xmlns:wpg="http://schemas.microsoft.com/office/word/2010/wordprocessingGroup" xmlns:wpi="http://schemas.microsoft.com/office/word/2010/wordprocessingInk" xmlns:wne="http://schemas.microsoft.com/office/word/2006/wordml" xmlns:wps="http://schemas.microsoft.com/office/word/2010/wordprocessingShape" mc:Ignorable="w14 w15 wp14">
+<w:document xmlns:wpc="http://schemas.microsoft.com/office/word/2010/wordprocessingCanvas" xmlns:cx="http://schemas.microsoft.com/office/drawing/2014/chartex" xmlns:cx1="http://schemas.microsoft.com/office/drawing/2015/9/8/chartex" xmlns:cx2="http://schemas.microsoft.com/office/drawing/2015/10/21/chartex" xmlns:cx3="http://schemas.microsoft.com/office/drawing/2016/5/9/chartex" xmlns:cx4="http://schemas.microsoft.com/office/drawing/2016/5/10/chartex" xmlns:cx5="http://schemas.microsoft.com/office/drawing/2016/5/11/chartex" xmlns:cx6="http://schemas.microsoft.com/office/drawing/2016/5/12/chartex" xmlns:cx7="http://schemas.microsoft.com/office/drawing/2016/5/13/chartex" xmlns:cx8="http://schemas.microsoft.com/office/drawing/2016/5/14/chartex" xmlns:mc="http://schemas.openxmlformats.org/markup-compatibility/2006" xmlns:aink="http://schemas.microsoft.com/office/drawing/2016/ink" xmlns:am3d="http://schemas.microsoft.com/office/drawing/2017/model3d" xmlns:o="urn:schemas-microsoft-com:office:office" xmlns:r="http://schemas.openxmlformats.org/officeDocument/2006/relationships" xmlns:m="http://schemas.openxmlformats.org/officeDocument/2006/math" xmlns:v="urn:schemas-microsoft-com:vml" xmlns:wp14="http://schemas.microsoft.com/office/word/2010/wordprocessingDrawing" xmlns:wp="http://schemas.openxmlformats.org/drawingml/2006/wordprocessingDrawing" xmlns:w10="urn:schemas-microsoft-com:office:word" xmlns:w="http://schemas.openxmlformats.org/wordprocessingml/2006/main" xmlns:w14="http://schemas.microsoft.com/office/word/2010/wordml" xmlns:w15="http://schemas.microsoft.com/office/word/2012/wordml" xmlns:w16cid="http://schemas.microsoft.com/office/word/2016/wordml/cid" xmlns:w16se="http://schemas.microsoft.com/office/word/2015/wordml/symex" xmlns:wpg="http://schemas.microsoft.com/office/word/2010/wordprocessingGroup" xmlns:wpi="http://schemas.microsoft.com/office/word/2010/wordprocessingInk" xmlns:wne="http://schemas.microsoft.com/office/word/2006/wordml" xmlns:wps="http://schemas.microsoft.com/office/word/2010/wordprocessingShape" mc:Ignorable="w14 w15 w16se w16cid wp14">
   <w:body>
     <w:p>
       <w:pPr>
@@ -315,7 +315,17 @@
           <w:szCs w:val="28"/>
           <w:u w:val="thick"/>
         </w:rPr>
-        <w:t>02</w:t>
+        <w:t>0</w:t>
+      </w:r>
+      <w:r>
+        <w:rPr>
+          <w:rFonts w:hint="eastAsia"/>
+          <w:b/>
+          <w:sz w:val="28"/>
+          <w:szCs w:val="28"/>
+          <w:u w:val="thick"/>
+        </w:rPr>
+        <w:t>4</w:t>
       </w:r>
       <w:r>
         <w:rPr>
@@ -379,7 +389,35 @@
           <w:szCs w:val="28"/>
           <w:u w:val="single"/>
         </w:rPr>
-        <w:t xml:space="preserve">                     </w:t>
+        <w:t xml:space="preserve">       </w:t>
+      </w:r>
+      <w:r>
+        <w:rPr>
+          <w:rFonts w:hint="eastAsia"/>
+          <w:b/>
+          <w:sz w:val="28"/>
+          <w:szCs w:val="28"/>
+          <w:u w:val="single"/>
+        </w:rPr>
+        <w:t>U201714634</w:t>
+      </w:r>
+      <w:r>
+        <w:rPr>
+          <w:b/>
+          <w:sz w:val="28"/>
+          <w:szCs w:val="28"/>
+          <w:u w:val="single"/>
+        </w:rPr>
+        <w:t xml:space="preserve">  </w:t>
+      </w:r>
+      <w:r>
+        <w:rPr>
+          <w:b/>
+          <w:sz w:val="28"/>
+          <w:szCs w:val="28"/>
+          <w:u w:val="single"/>
+        </w:rPr>
+        <w:t xml:space="preserve"> </w:t>
       </w:r>
       <w:r>
         <w:rPr>
@@ -451,7 +489,28 @@
           <w:szCs w:val="28"/>
           <w:u w:val="single"/>
         </w:rPr>
-        <w:t xml:space="preserve">                       </w:t>
+        <w:t xml:space="preserve">        </w:t>
+      </w:r>
+      <w:proofErr w:type="gramStart"/>
+      <w:r>
+        <w:rPr>
+          <w:rFonts w:hint="eastAsia"/>
+          <w:b/>
+          <w:sz w:val="28"/>
+          <w:szCs w:val="28"/>
+          <w:u w:val="single"/>
+        </w:rPr>
+        <w:t>贾子扬</w:t>
+      </w:r>
+      <w:proofErr w:type="gramEnd"/>
+      <w:r>
+        <w:rPr>
+          <w:b/>
+          <w:sz w:val="28"/>
+          <w:szCs w:val="28"/>
+          <w:u w:val="single"/>
+        </w:rPr>
+        <w:t xml:space="preserve">        </w:t>
       </w:r>
       <w:r>
         <w:rPr>
@@ -488,7 +547,44 @@
           <w:szCs w:val="28"/>
           <w:u w:val="single"/>
         </w:rPr>
-        <w:t xml:space="preserve">                      </w:t>
+        <w:t xml:space="preserve">      </w:t>
+      </w:r>
+      <w:r>
+        <w:rPr>
+          <w:b/>
+          <w:sz w:val="28"/>
+          <w:szCs w:val="28"/>
+          <w:u w:val="single"/>
+        </w:rPr>
+        <w:t xml:space="preserve"> </w:t>
+      </w:r>
+      <w:r>
+        <w:rPr>
+          <w:b/>
+          <w:sz w:val="28"/>
+          <w:szCs w:val="28"/>
+          <w:u w:val="single"/>
+        </w:rPr>
+        <w:t xml:space="preserve">  </w:t>
+      </w:r>
+      <w:r>
+        <w:rPr>
+          <w:rFonts w:hint="eastAsia"/>
+          <w:b/>
+          <w:sz w:val="28"/>
+          <w:szCs w:val="28"/>
+          <w:u w:val="single"/>
+        </w:rPr>
+        <w:t>袁凌</w:t>
+      </w:r>
+      <w:r>
+        <w:rPr>
+          <w:b/>
+          <w:sz w:val="28"/>
+          <w:szCs w:val="28"/>
+          <w:u w:val="single"/>
+        </w:rPr>
+        <w:t xml:space="preserve">         </w:t>
       </w:r>
       <w:r>
         <w:rPr>
@@ -730,7 +826,7 @@
       <w:commentRangeEnd w:id="1"/>
       <w:r>
         <w:rPr>
-          <w:rStyle w:val="ac"/>
+          <w:rStyle w:val="af2"/>
           <w:rFonts w:ascii="Times New Roman" w:hAnsi="Times New Roman"/>
           <w:b w:val="0"/>
           <w:bCs w:val="0"/>
@@ -743,7 +839,7 @@
     <w:commentRangeStart w:id="2"/>
     <w:p>
       <w:pPr>
-        <w:pStyle w:val="10"/>
+        <w:pStyle w:val="TOC1"/>
         <w:spacing w:after="0" w:line="360" w:lineRule="auto"/>
       </w:pPr>
       <w:r>
@@ -810,7 +906,7 @@
     </w:p>
     <w:p>
       <w:pPr>
-        <w:pStyle w:val="10"/>
+        <w:pStyle w:val="TOC1"/>
         <w:spacing w:after="0" w:line="360" w:lineRule="auto"/>
         <w:rPr>
           <w:b w:val="0"/>
@@ -882,7 +978,7 @@
     </w:p>
     <w:p>
       <w:pPr>
-        <w:pStyle w:val="10"/>
+        <w:pStyle w:val="TOC1"/>
         <w:spacing w:after="0" w:line="360" w:lineRule="auto"/>
         <w:rPr>
           <w:b w:val="0"/>
@@ -954,7 +1050,7 @@
     </w:p>
     <w:p>
       <w:pPr>
-        <w:pStyle w:val="10"/>
+        <w:pStyle w:val="TOC1"/>
         <w:spacing w:after="0" w:line="360" w:lineRule="auto"/>
         <w:rPr>
           <w:b w:val="0"/>
@@ -1026,7 +1122,7 @@
     </w:p>
     <w:p>
       <w:pPr>
-        <w:pStyle w:val="10"/>
+        <w:pStyle w:val="TOC1"/>
         <w:spacing w:after="0" w:line="360" w:lineRule="auto"/>
         <w:rPr>
           <w:b w:val="0"/>
@@ -1098,7 +1194,7 @@
     </w:p>
     <w:p>
       <w:pPr>
-        <w:pStyle w:val="10"/>
+        <w:pStyle w:val="TOC1"/>
         <w:spacing w:after="0" w:line="360" w:lineRule="auto"/>
       </w:pPr>
       <w:hyperlink w:anchor="_Toc458159885" w:history="1">
@@ -1156,7 +1252,7 @@
     </w:p>
     <w:p>
       <w:pPr>
-        <w:pStyle w:val="10"/>
+        <w:pStyle w:val="TOC1"/>
         <w:spacing w:after="0" w:line="360" w:lineRule="auto"/>
         <w:rPr>
           <w:b w:val="0"/>
@@ -1228,7 +1324,7 @@
     </w:p>
     <w:p>
       <w:pPr>
-        <w:pStyle w:val="10"/>
+        <w:pStyle w:val="TOC1"/>
         <w:spacing w:after="0" w:line="360" w:lineRule="auto"/>
         <w:rPr>
           <w:b w:val="0"/>
@@ -1300,7 +1396,7 @@
     </w:p>
     <w:p>
       <w:pPr>
-        <w:pStyle w:val="10"/>
+        <w:pStyle w:val="TOC1"/>
         <w:spacing w:after="0" w:line="360" w:lineRule="auto"/>
         <w:rPr>
           <w:b w:val="0"/>
@@ -1372,7 +1468,7 @@
     </w:p>
     <w:p>
       <w:pPr>
-        <w:pStyle w:val="10"/>
+        <w:pStyle w:val="TOC1"/>
         <w:spacing w:after="0" w:line="360" w:lineRule="auto"/>
         <w:rPr>
           <w:b w:val="0"/>
@@ -1444,7 +1540,7 @@
     </w:p>
     <w:p>
       <w:pPr>
-        <w:pStyle w:val="10"/>
+        <w:pStyle w:val="TOC1"/>
         <w:spacing w:after="0" w:line="360" w:lineRule="auto"/>
       </w:pPr>
       <w:hyperlink w:anchor="_Toc458159890" w:history="1">
@@ -1502,7 +1598,7 @@
     </w:p>
     <w:p>
       <w:pPr>
-        <w:pStyle w:val="10"/>
+        <w:pStyle w:val="TOC1"/>
         <w:spacing w:after="0" w:line="360" w:lineRule="auto"/>
         <w:rPr>
           <w:b w:val="0"/>
@@ -1574,7 +1670,7 @@
     </w:p>
     <w:p>
       <w:pPr>
-        <w:pStyle w:val="10"/>
+        <w:pStyle w:val="TOC1"/>
         <w:spacing w:after="0" w:line="360" w:lineRule="auto"/>
         <w:rPr>
           <w:b w:val="0"/>
@@ -1646,7 +1742,7 @@
     </w:p>
     <w:p>
       <w:pPr>
-        <w:pStyle w:val="10"/>
+        <w:pStyle w:val="TOC1"/>
         <w:spacing w:after="0" w:line="360" w:lineRule="auto"/>
         <w:rPr>
           <w:b w:val="0"/>
@@ -1718,7 +1814,7 @@
     </w:p>
     <w:p>
       <w:pPr>
-        <w:pStyle w:val="10"/>
+        <w:pStyle w:val="TOC1"/>
         <w:spacing w:after="0" w:line="360" w:lineRule="auto"/>
         <w:rPr>
           <w:b w:val="0"/>
@@ -1790,7 +1886,7 @@
     </w:p>
     <w:p>
       <w:pPr>
-        <w:pStyle w:val="10"/>
+        <w:pStyle w:val="TOC1"/>
         <w:spacing w:after="0" w:line="360" w:lineRule="auto"/>
       </w:pPr>
       <w:hyperlink w:anchor="_Toc458159895" w:history="1">
@@ -1848,7 +1944,7 @@
     </w:p>
     <w:p>
       <w:pPr>
-        <w:pStyle w:val="10"/>
+        <w:pStyle w:val="TOC1"/>
         <w:spacing w:after="0" w:line="360" w:lineRule="auto"/>
         <w:rPr>
           <w:b w:val="0"/>
@@ -1920,7 +2016,7 @@
     </w:p>
     <w:p>
       <w:pPr>
-        <w:pStyle w:val="10"/>
+        <w:pStyle w:val="TOC1"/>
         <w:spacing w:after="0" w:line="360" w:lineRule="auto"/>
         <w:rPr>
           <w:b w:val="0"/>
@@ -1992,7 +2088,7 @@
     </w:p>
     <w:p>
       <w:pPr>
-        <w:pStyle w:val="10"/>
+        <w:pStyle w:val="TOC1"/>
         <w:spacing w:after="0" w:line="360" w:lineRule="auto"/>
         <w:rPr>
           <w:b w:val="0"/>
@@ -2064,7 +2160,7 @@
     </w:p>
     <w:p>
       <w:pPr>
-        <w:pStyle w:val="10"/>
+        <w:pStyle w:val="TOC1"/>
         <w:spacing w:after="0" w:line="360" w:lineRule="auto"/>
         <w:rPr>
           <w:b w:val="0"/>
@@ -2136,7 +2232,7 @@
     </w:p>
     <w:p>
       <w:pPr>
-        <w:pStyle w:val="10"/>
+        <w:pStyle w:val="TOC1"/>
         <w:spacing w:after="0" w:line="360" w:lineRule="auto"/>
       </w:pPr>
       <w:hyperlink w:anchor="_Toc458159900" w:history="1">
@@ -2191,7 +2287,7 @@
     </w:p>
     <w:p>
       <w:pPr>
-        <w:pStyle w:val="10"/>
+        <w:pStyle w:val="TOC1"/>
         <w:spacing w:after="0" w:line="360" w:lineRule="auto"/>
       </w:pPr>
       <w:hyperlink w:anchor="_Toc458159901" w:history="1">
@@ -2255,7 +2351,7 @@
     </w:p>
     <w:p>
       <w:pPr>
-        <w:pStyle w:val="10"/>
+        <w:pStyle w:val="TOC1"/>
         <w:spacing w:after="0" w:line="360" w:lineRule="auto"/>
       </w:pPr>
       <w:hyperlink w:anchor="_Toc458159902" w:history="1">
@@ -2319,7 +2415,7 @@
     </w:p>
     <w:p>
       <w:pPr>
-        <w:pStyle w:val="10"/>
+        <w:pStyle w:val="TOC1"/>
         <w:spacing w:after="0" w:line="360" w:lineRule="auto"/>
       </w:pPr>
       <w:hyperlink w:anchor="_Toc458159903" w:history="1">
@@ -2383,7 +2479,7 @@
     </w:p>
     <w:p>
       <w:pPr>
-        <w:pStyle w:val="10"/>
+        <w:pStyle w:val="TOC1"/>
         <w:spacing w:after="0" w:line="360" w:lineRule="auto"/>
       </w:pPr>
       <w:hyperlink w:anchor="_Toc458159904" w:history="1">
@@ -2452,7 +2548,7 @@
       <w:commentRangeEnd w:id="2"/>
       <w:r>
         <w:rPr>
-          <w:rStyle w:val="ac"/>
+          <w:rStyle w:val="af2"/>
           <w:b/>
           <w:bCs/>
         </w:rPr>
@@ -2560,7 +2656,7 @@
       <w:commentRangeEnd w:id="10"/>
       <w:r>
         <w:rPr>
-          <w:rStyle w:val="ac"/>
+          <w:rStyle w:val="af2"/>
           <w:rFonts w:ascii="Times New Roman" w:eastAsia="宋体" w:hAnsi="Times New Roman"/>
           <w:b w:val="0"/>
           <w:bCs w:val="0"/>
@@ -2584,7 +2680,16 @@
           <w:rFonts w:ascii="宋体" w:hAnsi="宋体" w:hint="eastAsia"/>
           <w:sz w:val="24"/>
         </w:rPr>
-        <w:t>××××××××××××××××××××××××××××××××××××××××××××××××××××××××××××××××××××××××××××</w:t>
+        <w:t>××××××××××××××××××××××</w:t>
+      </w:r>
+      <w:bookmarkStart w:id="12" w:name="_GoBack"/>
+      <w:bookmarkEnd w:id="12"/>
+      <w:r>
+        <w:rPr>
+          <w:rFonts w:ascii="宋体" w:hAnsi="宋体" w:hint="eastAsia"/>
+          <w:sz w:val="24"/>
+        </w:rPr>
+        <w:t>××××××××××××××××××××××××××××××××××××××××××××××××××××××</w:t>
       </w:r>
       <w:r>
         <w:rPr>
@@ -2603,7 +2708,7 @@
       <w:commentRangeEnd w:id="11"/>
       <w:r>
         <w:rPr>
-          <w:rStyle w:val="ac"/>
+          <w:rStyle w:val="af2"/>
         </w:rPr>
         <w:commentReference w:id="11"/>
       </w:r>
@@ -2618,15 +2723,15 @@
           <w:szCs w:val="24"/>
         </w:rPr>
       </w:pPr>
-      <w:bookmarkStart w:id="12" w:name="_Toc458159881"/>
-      <w:commentRangeStart w:id="13"/>
+      <w:bookmarkStart w:id="13" w:name="_Toc458159881"/>
+      <w:commentRangeStart w:id="14"/>
       <w:smartTag w:uri="urn:schemas-microsoft-com:office:smarttags" w:element="chsdate">
         <w:smartTagPr>
+          <w:attr w:name="IsROCDate" w:val="False"/>
+          <w:attr w:name="IsLunarDate" w:val="False"/>
+          <w:attr w:name="Day" w:val="30"/>
+          <w:attr w:name="Month" w:val="12"/>
           <w:attr w:name="Year" w:val="1899"/>
-          <w:attr w:name="Month" w:val="12"/>
-          <w:attr w:name="Day" w:val="30"/>
-          <w:attr w:name="IsLunarDate" w:val="False"/>
-          <w:attr w:name="IsROCDate" w:val="False"/>
         </w:smartTagPr>
         <w:r>
           <w:rPr>
@@ -2669,17 +2774,17 @@
         </w:rPr>
         <w:t>××××××</w:t>
       </w:r>
-      <w:commentRangeEnd w:id="13"/>
-      <w:r>
-        <w:rPr>
-          <w:rStyle w:val="ac"/>
+      <w:commentRangeEnd w:id="14"/>
+      <w:r>
+        <w:rPr>
+          <w:rStyle w:val="af2"/>
           <w:rFonts w:ascii="Times New Roman" w:eastAsia="宋体" w:hAnsi="Times New Roman"/>
           <w:b w:val="0"/>
           <w:bCs w:val="0"/>
         </w:rPr>
-        <w:commentReference w:id="13"/>
-      </w:r>
-      <w:bookmarkEnd w:id="12"/>
+        <w:commentReference w:id="14"/>
+      </w:r>
+      <w:bookmarkEnd w:id="13"/>
     </w:p>
     <w:p>
       <w:pPr>
@@ -2690,7 +2795,7 @@
           <w:sz w:val="24"/>
         </w:rPr>
       </w:pPr>
-      <w:commentRangeStart w:id="14"/>
+      <w:commentRangeStart w:id="15"/>
       <w:r>
         <w:rPr>
           <w:rFonts w:ascii="宋体" w:hAnsi="宋体" w:hint="eastAsia"/>
@@ -2712,12 +2817,12 @@
         </w:rPr>
         <w:t>×××××××××××××××××××××××××</w:t>
       </w:r>
-      <w:commentRangeEnd w:id="14"/>
-      <w:r>
-        <w:rPr>
-          <w:rStyle w:val="ac"/>
-        </w:rPr>
-        <w:commentReference w:id="14"/>
+      <w:commentRangeEnd w:id="15"/>
+      <w:r>
+        <w:rPr>
+          <w:rStyle w:val="af2"/>
+        </w:rPr>
+        <w:commentReference w:id="15"/>
       </w:r>
     </w:p>
     <w:p>
@@ -2729,7 +2834,7 @@
           <w:sz w:val="24"/>
         </w:rPr>
       </w:pPr>
-      <w:commentRangeStart w:id="15"/>
+      <w:commentRangeStart w:id="16"/>
       <w:r>
         <w:rPr>
           <w:rFonts w:ascii="宋体" w:hAnsi="宋体" w:hint="eastAsia"/>
@@ -2751,12 +2856,12 @@
         </w:rPr>
         <w:t>×××××××××××××××××××××××××</w:t>
       </w:r>
-      <w:commentRangeEnd w:id="15"/>
-      <w:r>
-        <w:rPr>
-          <w:rStyle w:val="ac"/>
-        </w:rPr>
-        <w:commentReference w:id="15"/>
+      <w:commentRangeEnd w:id="16"/>
+      <w:r>
+        <w:rPr>
+          <w:rStyle w:val="af2"/>
+        </w:rPr>
+        <w:commentReference w:id="16"/>
       </w:r>
     </w:p>
     <w:p>
@@ -2769,10 +2874,10 @@
           <w:szCs w:val="28"/>
         </w:rPr>
       </w:pPr>
-      <w:bookmarkStart w:id="16" w:name="_Toc426687158"/>
-      <w:bookmarkStart w:id="17" w:name="_Toc440806753"/>
-      <w:bookmarkStart w:id="18" w:name="_Toc458159882"/>
-      <w:commentRangeStart w:id="19"/>
+      <w:bookmarkStart w:id="17" w:name="_Toc426687158"/>
+      <w:bookmarkStart w:id="18" w:name="_Toc440806753"/>
+      <w:bookmarkStart w:id="19" w:name="_Toc458159882"/>
+      <w:commentRangeStart w:id="20"/>
       <w:r>
         <w:rPr>
           <w:rFonts w:ascii="黑体" w:hAnsi="黑体"/>
@@ -2797,19 +2902,19 @@
         </w:rPr>
         <w:t>系统设计</w:t>
       </w:r>
-      <w:bookmarkEnd w:id="16"/>
       <w:bookmarkEnd w:id="17"/>
-      <w:commentRangeEnd w:id="19"/>
-      <w:r>
-        <w:rPr>
-          <w:rStyle w:val="ac"/>
+      <w:bookmarkEnd w:id="18"/>
+      <w:commentRangeEnd w:id="20"/>
+      <w:r>
+        <w:rPr>
+          <w:rStyle w:val="af2"/>
           <w:rFonts w:ascii="Times New Roman" w:eastAsia="宋体" w:hAnsi="Times New Roman"/>
           <w:b w:val="0"/>
           <w:bCs w:val="0"/>
         </w:rPr>
-        <w:commentReference w:id="19"/>
-      </w:r>
-      <w:bookmarkEnd w:id="18"/>
+        <w:commentReference w:id="20"/>
+      </w:r>
+      <w:bookmarkEnd w:id="19"/>
     </w:p>
     <w:p>
       <w:pPr>
@@ -2881,15 +2986,17 @@
         </w:rPr>
         <w:pict w14:anchorId="778E7F6A">
           <v:shape id="_x0000_i1026" type="#_x0000_t75" style="width:299.5pt;height:103.5pt">
-            <v:imagedata r:id="rId9" o:title="" croptop="27602f" cropbottom="22824f" cropleft="13201f" cropright="12390f"/>
+            <v:imagedata r:id="rId10" o:title="" croptop="27602f" cropbottom="22824f" cropleft="13201f" cropright="12390f"/>
           </v:shape>
         </w:pict>
       </w:r>
-      <w:r>
-        <w:rPr>
-          <w:rStyle w:val="ac"/>
-        </w:rPr>
-        <w:commentReference w:id="20"/>
+      <w:commentRangeStart w:id="21"/>
+      <w:commentRangeEnd w:id="21"/>
+      <w:r>
+        <w:rPr>
+          <w:rStyle w:val="af2"/>
+        </w:rPr>
+        <w:commentReference w:id="21"/>
       </w:r>
     </w:p>
     <w:p>
@@ -2901,7 +3008,7 @@
           <w:sz w:val="24"/>
         </w:rPr>
       </w:pPr>
-      <w:commentRangeStart w:id="21"/>
+      <w:commentRangeStart w:id="22"/>
       <w:r>
         <w:rPr>
           <w:rFonts w:ascii="黑体" w:eastAsia="黑体" w:hAnsi="宋体" w:hint="eastAsia"/>
@@ -2937,12 +3044,12 @@
         </w:rPr>
         <w:t>××××××××××</w:t>
       </w:r>
-      <w:commentRangeEnd w:id="21"/>
-      <w:r>
-        <w:rPr>
-          <w:rStyle w:val="ac"/>
-        </w:rPr>
-        <w:commentReference w:id="21"/>
+      <w:commentRangeEnd w:id="22"/>
+      <w:r>
+        <w:rPr>
+          <w:rStyle w:val="af2"/>
+        </w:rPr>
+        <w:commentReference w:id="22"/>
       </w:r>
     </w:p>
     <w:p/>
@@ -2956,10 +3063,10 @@
           <w:szCs w:val="28"/>
         </w:rPr>
       </w:pPr>
-      <w:bookmarkStart w:id="22" w:name="_Toc426687162"/>
-      <w:bookmarkStart w:id="23" w:name="_Toc440806754"/>
-      <w:bookmarkStart w:id="24" w:name="_Toc458159883"/>
-      <w:commentRangeStart w:id="25"/>
+      <w:bookmarkStart w:id="23" w:name="_Toc426687162"/>
+      <w:bookmarkStart w:id="24" w:name="_Toc440806754"/>
+      <w:bookmarkStart w:id="25" w:name="_Toc458159883"/>
+      <w:commentRangeStart w:id="26"/>
       <w:r>
         <w:rPr>
           <w:rFonts w:ascii="黑体" w:hAnsi="黑体"/>
@@ -2985,19 +3092,19 @@
         </w:rPr>
         <w:t>系统实现</w:t>
       </w:r>
-      <w:bookmarkEnd w:id="22"/>
       <w:bookmarkEnd w:id="23"/>
-      <w:commentRangeEnd w:id="25"/>
-      <w:r>
-        <w:rPr>
-          <w:rStyle w:val="ac"/>
+      <w:bookmarkEnd w:id="24"/>
+      <w:commentRangeEnd w:id="26"/>
+      <w:r>
+        <w:rPr>
+          <w:rStyle w:val="af2"/>
           <w:rFonts w:ascii="Times New Roman" w:eastAsia="宋体" w:hAnsi="Times New Roman"/>
           <w:b w:val="0"/>
           <w:bCs w:val="0"/>
         </w:rPr>
-        <w:commentReference w:id="25"/>
-      </w:r>
-      <w:bookmarkEnd w:id="24"/>
+        <w:commentReference w:id="26"/>
+      </w:r>
+      <w:bookmarkEnd w:id="25"/>
     </w:p>
     <w:p>
       <w:pPr>
@@ -3061,7 +3168,7 @@
           <w:sz w:val="24"/>
         </w:rPr>
       </w:pPr>
-      <w:commentRangeStart w:id="26"/>
+      <w:commentRangeStart w:id="27"/>
       <w:r>
         <w:rPr>
           <w:rFonts w:ascii="黑体" w:eastAsia="黑体" w:hAnsi="黑体" w:hint="eastAsia"/>
@@ -3083,15 +3190,15 @@
         </w:rPr>
         <w:t>□××××××××××</w:t>
       </w:r>
-      <w:commentRangeEnd w:id="26"/>
-      <w:r>
-        <w:rPr>
-          <w:rStyle w:val="ac"/>
+      <w:commentRangeEnd w:id="27"/>
+      <w:r>
+        <w:rPr>
+          <w:rStyle w:val="af2"/>
           <w:rFonts w:ascii="黑体" w:eastAsia="黑体" w:hAnsi="黑体"/>
           <w:sz w:val="24"/>
           <w:szCs w:val="24"/>
         </w:rPr>
-        <w:commentReference w:id="26"/>
+        <w:commentReference w:id="27"/>
       </w:r>
     </w:p>
     <w:tbl>
@@ -3563,7 +3670,7 @@
                 <w:szCs w:val="21"/>
               </w:rPr>
             </w:pPr>
-            <w:commentRangeStart w:id="27"/>
+            <w:commentRangeStart w:id="28"/>
             <w:r>
               <w:rPr>
                 <w:rFonts w:ascii="宋体" w:hAnsi="宋体" w:hint="eastAsia"/>
@@ -3658,12 +3765,12 @@
               </w:rPr>
               <w:t>××</w:t>
             </w:r>
-            <w:commentRangeEnd w:id="27"/>
+            <w:commentRangeEnd w:id="28"/>
             <w:r>
               <w:rPr>
-                <w:rStyle w:val="ac"/>
+                <w:rStyle w:val="af2"/>
               </w:rPr>
-              <w:commentReference w:id="27"/>
+              <w:commentReference w:id="28"/>
             </w:r>
           </w:p>
         </w:tc>
@@ -3791,10 +3898,10 @@
           <w:szCs w:val="28"/>
         </w:rPr>
       </w:pPr>
-      <w:bookmarkStart w:id="28" w:name="_Toc426687165"/>
-      <w:bookmarkStart w:id="29" w:name="_Toc440806755"/>
-      <w:bookmarkStart w:id="30" w:name="_Toc458159884"/>
-      <w:commentRangeStart w:id="31"/>
+      <w:bookmarkStart w:id="29" w:name="_Toc426687165"/>
+      <w:bookmarkStart w:id="30" w:name="_Toc440806755"/>
+      <w:bookmarkStart w:id="31" w:name="_Toc458159884"/>
+      <w:commentRangeStart w:id="32"/>
       <w:r>
         <w:rPr>
           <w:rFonts w:ascii="黑体" w:hAnsi="黑体"/>
@@ -3827,19 +3934,19 @@
         </w:rPr>
         <w:t>实验小结</w:t>
       </w:r>
-      <w:bookmarkEnd w:id="28"/>
       <w:bookmarkEnd w:id="29"/>
-      <w:commentRangeEnd w:id="31"/>
-      <w:r>
-        <w:rPr>
-          <w:rStyle w:val="ac"/>
+      <w:bookmarkEnd w:id="30"/>
+      <w:commentRangeEnd w:id="32"/>
+      <w:r>
+        <w:rPr>
+          <w:rStyle w:val="af2"/>
           <w:rFonts w:ascii="Times New Roman" w:eastAsia="宋体" w:hAnsi="Times New Roman"/>
           <w:b w:val="0"/>
           <w:bCs w:val="0"/>
         </w:rPr>
-        <w:commentReference w:id="31"/>
-      </w:r>
-      <w:bookmarkEnd w:id="30"/>
+        <w:commentReference w:id="32"/>
+      </w:r>
+      <w:bookmarkEnd w:id="31"/>
     </w:p>
     <w:p>
       <w:pPr>
@@ -3859,8 +3966,8 @@
         </w:rPr>
         <w:br w:type="page"/>
       </w:r>
-      <w:bookmarkStart w:id="32" w:name="_Toc458159885"/>
-      <w:commentRangeStart w:id="33"/>
+      <w:bookmarkStart w:id="33" w:name="_Toc458159885"/>
+      <w:commentRangeStart w:id="34"/>
       <w:r>
         <w:rPr>
           <w:rFonts w:ascii="黑体" w:eastAsia="黑体" w:hAnsi="黑体"/>
@@ -3916,17 +4023,17 @@
         </w:rPr>
         <w:t>实现</w:t>
       </w:r>
-      <w:commentRangeEnd w:id="33"/>
-      <w:r>
-        <w:rPr>
-          <w:rStyle w:val="ac"/>
+      <w:commentRangeEnd w:id="34"/>
+      <w:r>
+        <w:rPr>
+          <w:rStyle w:val="af2"/>
           <w:b w:val="0"/>
           <w:bCs w:val="0"/>
           <w:kern w:val="2"/>
         </w:rPr>
-        <w:commentReference w:id="33"/>
-      </w:r>
-      <w:bookmarkEnd w:id="32"/>
+        <w:commentReference w:id="34"/>
+      </w:r>
+      <w:bookmarkEnd w:id="33"/>
     </w:p>
     <w:p>
       <w:pPr>
@@ -3938,8 +4045,8 @@
           <w:szCs w:val="28"/>
         </w:rPr>
       </w:pPr>
-      <w:bookmarkStart w:id="34" w:name="_Toc458159886"/>
-      <w:commentRangeStart w:id="35"/>
+      <w:bookmarkStart w:id="35" w:name="_Toc458159886"/>
+      <w:commentRangeStart w:id="36"/>
       <w:r>
         <w:rPr>
           <w:rFonts w:ascii="黑体" w:hAnsi="黑体"/>
@@ -3964,17 +4071,17 @@
         </w:rPr>
         <w:t>问题描述</w:t>
       </w:r>
-      <w:commentRangeEnd w:id="35"/>
-      <w:r>
-        <w:rPr>
-          <w:rStyle w:val="ac"/>
+      <w:commentRangeEnd w:id="36"/>
+      <w:r>
+        <w:rPr>
+          <w:rStyle w:val="af2"/>
           <w:rFonts w:ascii="Times New Roman" w:eastAsia="宋体" w:hAnsi="Times New Roman"/>
           <w:b w:val="0"/>
           <w:bCs w:val="0"/>
         </w:rPr>
-        <w:commentReference w:id="35"/>
-      </w:r>
-      <w:bookmarkEnd w:id="34"/>
+        <w:commentReference w:id="36"/>
+      </w:r>
+      <w:bookmarkEnd w:id="35"/>
     </w:p>
     <w:p>
       <w:pPr>
@@ -3986,8 +4093,8 @@
           <w:szCs w:val="28"/>
         </w:rPr>
       </w:pPr>
-      <w:bookmarkStart w:id="36" w:name="_Toc458159887"/>
-      <w:commentRangeStart w:id="37"/>
+      <w:bookmarkStart w:id="37" w:name="_Toc458159887"/>
+      <w:commentRangeStart w:id="38"/>
       <w:r>
         <w:rPr>
           <w:rFonts w:ascii="黑体" w:hAnsi="黑体"/>
@@ -4012,17 +4119,17 @@
         </w:rPr>
         <w:t>系统设计</w:t>
       </w:r>
-      <w:commentRangeEnd w:id="37"/>
-      <w:r>
-        <w:rPr>
-          <w:rStyle w:val="ac"/>
+      <w:commentRangeEnd w:id="38"/>
+      <w:r>
+        <w:rPr>
+          <w:rStyle w:val="af2"/>
           <w:rFonts w:ascii="Times New Roman" w:eastAsia="宋体" w:hAnsi="Times New Roman"/>
           <w:b w:val="0"/>
           <w:bCs w:val="0"/>
         </w:rPr>
-        <w:commentReference w:id="37"/>
-      </w:r>
-      <w:bookmarkEnd w:id="36"/>
+        <w:commentReference w:id="38"/>
+      </w:r>
+      <w:bookmarkEnd w:id="37"/>
     </w:p>
     <w:p>
       <w:pPr>
@@ -4034,8 +4141,8 @@
           <w:szCs w:val="28"/>
         </w:rPr>
       </w:pPr>
-      <w:bookmarkStart w:id="38" w:name="_Toc458159888"/>
-      <w:commentRangeStart w:id="39"/>
+      <w:bookmarkStart w:id="39" w:name="_Toc458159888"/>
+      <w:commentRangeStart w:id="40"/>
       <w:r>
         <w:rPr>
           <w:rFonts w:ascii="黑体" w:hAnsi="黑体"/>
@@ -4060,24 +4167,24 @@
         </w:rPr>
         <w:t>系统实现</w:t>
       </w:r>
-      <w:commentRangeEnd w:id="39"/>
-      <w:r>
-        <w:rPr>
-          <w:rStyle w:val="ac"/>
+      <w:commentRangeEnd w:id="40"/>
+      <w:r>
+        <w:rPr>
+          <w:rStyle w:val="af2"/>
           <w:rFonts w:ascii="Times New Roman" w:eastAsia="宋体" w:hAnsi="Times New Roman"/>
           <w:b w:val="0"/>
           <w:bCs w:val="0"/>
         </w:rPr>
-        <w:commentReference w:id="39"/>
-      </w:r>
-      <w:bookmarkEnd w:id="38"/>
+        <w:commentReference w:id="40"/>
+      </w:r>
+      <w:bookmarkEnd w:id="39"/>
     </w:p>
     <w:p>
       <w:pPr>
         <w:pStyle w:val="2"/>
         <w:spacing w:beforeLines="50" w:before="156" w:afterLines="50" w:after="156" w:line="360" w:lineRule="auto"/>
         <w:rPr>
-          <w:rFonts w:ascii="黑体" w:hint="eastAsia"/>
+          <w:rFonts w:ascii="黑体"/>
           <w:sz w:val="28"/>
           <w:szCs w:val="28"/>
         </w:rPr>
@@ -4096,15 +4203,7 @@
           <w:sz w:val="28"/>
           <w:szCs w:val="28"/>
         </w:rPr>
-        <w:t>4</w:t>
-      </w:r>
-      <w:r>
-        <w:rPr>
-          <w:rFonts w:ascii="黑体" w:hAnsi="黑体"/>
-          <w:sz w:val="28"/>
-          <w:szCs w:val="28"/>
-        </w:rPr>
-        <w:t xml:space="preserve"> </w:t>
+        <w:t xml:space="preserve">4 </w:t>
       </w:r>
       <w:r>
         <w:rPr>
@@ -4133,8 +4232,8 @@
           <w:szCs w:val="28"/>
         </w:rPr>
       </w:pPr>
-      <w:bookmarkStart w:id="40" w:name="_Toc458159889"/>
-      <w:commentRangeStart w:id="41"/>
+      <w:bookmarkStart w:id="41" w:name="_Toc458159889"/>
+      <w:commentRangeStart w:id="42"/>
       <w:r>
         <w:rPr>
           <w:rFonts w:ascii="黑体" w:hAnsi="黑体"/>
@@ -4167,17 +4266,17 @@
         </w:rPr>
         <w:t>实验小结</w:t>
       </w:r>
-      <w:commentRangeEnd w:id="41"/>
-      <w:r>
-        <w:rPr>
-          <w:rStyle w:val="ac"/>
+      <w:commentRangeEnd w:id="42"/>
+      <w:r>
+        <w:rPr>
+          <w:rStyle w:val="af2"/>
           <w:rFonts w:ascii="Times New Roman" w:eastAsia="宋体" w:hAnsi="Times New Roman"/>
           <w:b w:val="0"/>
           <w:bCs w:val="0"/>
         </w:rPr>
-        <w:commentReference w:id="41"/>
-      </w:r>
-      <w:bookmarkEnd w:id="40"/>
+        <w:commentReference w:id="42"/>
+      </w:r>
+      <w:bookmarkEnd w:id="41"/>
     </w:p>
     <w:p>
       <w:pPr>
@@ -4197,10 +4296,10 @@
         </w:rPr>
         <w:br w:type="page"/>
       </w:r>
-      <w:bookmarkStart w:id="42" w:name="_Toc426687166"/>
-      <w:bookmarkStart w:id="43" w:name="_Toc440806756"/>
-      <w:bookmarkStart w:id="44" w:name="_Toc458159890"/>
-      <w:commentRangeStart w:id="45"/>
+      <w:bookmarkStart w:id="43" w:name="_Toc426687166"/>
+      <w:bookmarkStart w:id="44" w:name="_Toc440806756"/>
+      <w:bookmarkStart w:id="45" w:name="_Toc458159890"/>
+      <w:commentRangeStart w:id="46"/>
       <w:r>
         <w:rPr>
           <w:rFonts w:ascii="黑体" w:eastAsia="黑体" w:hAnsi="黑体"/>
@@ -4229,7 +4328,7 @@
         </w:rPr>
         <w:t>基于二叉链表的二叉树</w:t>
       </w:r>
-      <w:bookmarkEnd w:id="42"/>
+      <w:bookmarkEnd w:id="43"/>
       <w:r>
         <w:rPr>
           <w:rFonts w:ascii="黑体" w:eastAsia="黑体" w:hAnsi="黑体" w:hint="eastAsia"/>
@@ -4239,18 +4338,18 @@
         </w:rPr>
         <w:t>实现</w:t>
       </w:r>
-      <w:bookmarkEnd w:id="43"/>
-      <w:commentRangeEnd w:id="45"/>
-      <w:r>
-        <w:rPr>
-          <w:rStyle w:val="ac"/>
+      <w:bookmarkEnd w:id="44"/>
+      <w:commentRangeEnd w:id="46"/>
+      <w:r>
+        <w:rPr>
+          <w:rStyle w:val="af2"/>
           <w:b w:val="0"/>
           <w:bCs w:val="0"/>
           <w:kern w:val="2"/>
         </w:rPr>
-        <w:commentReference w:id="45"/>
-      </w:r>
-      <w:bookmarkEnd w:id="44"/>
+        <w:commentReference w:id="46"/>
+      </w:r>
+      <w:bookmarkEnd w:id="45"/>
     </w:p>
     <w:p>
       <w:pPr>
@@ -4262,10 +4361,10 @@
           <w:szCs w:val="28"/>
         </w:rPr>
       </w:pPr>
-      <w:bookmarkStart w:id="46" w:name="_Toc426687167"/>
-      <w:bookmarkStart w:id="47" w:name="_Toc440806757"/>
-      <w:bookmarkStart w:id="48" w:name="_Toc458159891"/>
-      <w:commentRangeStart w:id="49"/>
+      <w:bookmarkStart w:id="47" w:name="_Toc426687167"/>
+      <w:bookmarkStart w:id="48" w:name="_Toc440806757"/>
+      <w:bookmarkStart w:id="49" w:name="_Toc458159891"/>
+      <w:commentRangeStart w:id="50"/>
       <w:r>
         <w:rPr>
           <w:rFonts w:ascii="黑体" w:hAnsi="黑体"/>
@@ -4298,19 +4397,19 @@
         </w:rPr>
         <w:t>问题描述</w:t>
       </w:r>
-      <w:bookmarkEnd w:id="46"/>
       <w:bookmarkEnd w:id="47"/>
-      <w:commentRangeEnd w:id="49"/>
-      <w:r>
-        <w:rPr>
-          <w:rStyle w:val="ac"/>
+      <w:bookmarkEnd w:id="48"/>
+      <w:commentRangeEnd w:id="50"/>
+      <w:r>
+        <w:rPr>
+          <w:rStyle w:val="af2"/>
           <w:rFonts w:ascii="Times New Roman" w:eastAsia="宋体" w:hAnsi="Times New Roman"/>
           <w:b w:val="0"/>
           <w:bCs w:val="0"/>
         </w:rPr>
-        <w:commentReference w:id="49"/>
-      </w:r>
-      <w:bookmarkEnd w:id="48"/>
+        <w:commentReference w:id="50"/>
+      </w:r>
+      <w:bookmarkEnd w:id="49"/>
     </w:p>
     <w:p>
       <w:pPr>
@@ -4322,10 +4421,10 @@
           <w:szCs w:val="28"/>
         </w:rPr>
       </w:pPr>
-      <w:bookmarkStart w:id="50" w:name="_Toc426687168"/>
-      <w:bookmarkStart w:id="51" w:name="_Toc440806758"/>
-      <w:bookmarkStart w:id="52" w:name="_Toc458159892"/>
-      <w:commentRangeStart w:id="53"/>
+      <w:bookmarkStart w:id="51" w:name="_Toc426687168"/>
+      <w:bookmarkStart w:id="52" w:name="_Toc440806758"/>
+      <w:bookmarkStart w:id="53" w:name="_Toc458159892"/>
+      <w:commentRangeStart w:id="54"/>
       <w:r>
         <w:rPr>
           <w:rFonts w:ascii="黑体" w:hAnsi="黑体"/>
@@ -4358,19 +4457,19 @@
         </w:rPr>
         <w:t>系统设计</w:t>
       </w:r>
-      <w:bookmarkEnd w:id="50"/>
       <w:bookmarkEnd w:id="51"/>
-      <w:commentRangeEnd w:id="53"/>
-      <w:r>
-        <w:rPr>
-          <w:rStyle w:val="ac"/>
+      <w:bookmarkEnd w:id="52"/>
+      <w:commentRangeEnd w:id="54"/>
+      <w:r>
+        <w:rPr>
+          <w:rStyle w:val="af2"/>
           <w:rFonts w:ascii="Times New Roman" w:eastAsia="宋体" w:hAnsi="Times New Roman"/>
           <w:b w:val="0"/>
           <w:bCs w:val="0"/>
         </w:rPr>
-        <w:commentReference w:id="53"/>
-      </w:r>
-      <w:bookmarkEnd w:id="52"/>
+        <w:commentReference w:id="54"/>
+      </w:r>
+      <w:bookmarkEnd w:id="53"/>
     </w:p>
     <w:p>
       <w:pPr>
@@ -4382,10 +4481,10 @@
           <w:szCs w:val="28"/>
         </w:rPr>
       </w:pPr>
-      <w:bookmarkStart w:id="54" w:name="_Toc426687172"/>
-      <w:bookmarkStart w:id="55" w:name="_Toc440806759"/>
-      <w:bookmarkStart w:id="56" w:name="_Toc458159893"/>
-      <w:commentRangeStart w:id="57"/>
+      <w:bookmarkStart w:id="55" w:name="_Toc426687172"/>
+      <w:bookmarkStart w:id="56" w:name="_Toc440806759"/>
+      <w:bookmarkStart w:id="57" w:name="_Toc458159893"/>
+      <w:commentRangeStart w:id="58"/>
       <w:r>
         <w:rPr>
           <w:rFonts w:ascii="黑体" w:hAnsi="黑体"/>
@@ -4418,19 +4517,19 @@
         </w:rPr>
         <w:t>系统实现</w:t>
       </w:r>
-      <w:bookmarkEnd w:id="54"/>
       <w:bookmarkEnd w:id="55"/>
-      <w:commentRangeEnd w:id="57"/>
-      <w:r>
-        <w:rPr>
-          <w:rStyle w:val="ac"/>
+      <w:bookmarkEnd w:id="56"/>
+      <w:commentRangeEnd w:id="58"/>
+      <w:r>
+        <w:rPr>
+          <w:rStyle w:val="af2"/>
           <w:rFonts w:ascii="Times New Roman" w:eastAsia="宋体" w:hAnsi="Times New Roman"/>
           <w:b w:val="0"/>
           <w:bCs w:val="0"/>
         </w:rPr>
-        <w:commentReference w:id="57"/>
-      </w:r>
-      <w:bookmarkEnd w:id="56"/>
+        <w:commentReference w:id="58"/>
+      </w:r>
+      <w:bookmarkEnd w:id="57"/>
     </w:p>
     <w:p>
       <w:pPr>
@@ -4464,15 +4563,7 @@
           <w:sz w:val="28"/>
           <w:szCs w:val="28"/>
         </w:rPr>
-        <w:t>4</w:t>
-      </w:r>
-      <w:r>
-        <w:rPr>
-          <w:rFonts w:ascii="黑体" w:hAnsi="黑体"/>
-          <w:sz w:val="28"/>
-          <w:szCs w:val="28"/>
-        </w:rPr>
-        <w:t xml:space="preserve"> </w:t>
+        <w:t xml:space="preserve">4 </w:t>
       </w:r>
       <w:r>
         <w:rPr>
@@ -4501,10 +4592,10 @@
           <w:szCs w:val="28"/>
         </w:rPr>
       </w:pPr>
-      <w:bookmarkStart w:id="58" w:name="_Toc426687175"/>
-      <w:bookmarkStart w:id="59" w:name="_Toc440806760"/>
-      <w:bookmarkStart w:id="60" w:name="_Toc458159894"/>
-      <w:commentRangeStart w:id="61"/>
+      <w:bookmarkStart w:id="59" w:name="_Toc426687175"/>
+      <w:bookmarkStart w:id="60" w:name="_Toc440806760"/>
+      <w:bookmarkStart w:id="61" w:name="_Toc458159894"/>
+      <w:commentRangeStart w:id="62"/>
       <w:r>
         <w:rPr>
           <w:rFonts w:ascii="黑体" w:hAnsi="黑体"/>
@@ -4545,19 +4636,19 @@
         </w:rPr>
         <w:t>实验小结</w:t>
       </w:r>
-      <w:bookmarkEnd w:id="58"/>
       <w:bookmarkEnd w:id="59"/>
-      <w:commentRangeEnd w:id="61"/>
-      <w:r>
-        <w:rPr>
-          <w:rStyle w:val="ac"/>
+      <w:bookmarkEnd w:id="60"/>
+      <w:commentRangeEnd w:id="62"/>
+      <w:r>
+        <w:rPr>
+          <w:rStyle w:val="af2"/>
           <w:rFonts w:ascii="Times New Roman" w:eastAsia="宋体" w:hAnsi="Times New Roman"/>
           <w:b w:val="0"/>
           <w:bCs w:val="0"/>
         </w:rPr>
-        <w:commentReference w:id="61"/>
-      </w:r>
-      <w:bookmarkEnd w:id="60"/>
+        <w:commentReference w:id="62"/>
+      </w:r>
+      <w:bookmarkEnd w:id="61"/>
     </w:p>
     <w:p>
       <w:pPr>
@@ -4571,7 +4662,7 @@
           <w:szCs w:val="36"/>
         </w:rPr>
       </w:pPr>
-      <w:bookmarkStart w:id="62" w:name="_Toc440806761"/>
+      <w:bookmarkStart w:id="63" w:name="_Toc440806761"/>
       <w:r>
         <w:rPr>
           <w:rFonts w:ascii="黑体" w:eastAsia="黑体" w:hAnsi="黑体"/>
@@ -4580,8 +4671,8 @@
         </w:rPr>
         <w:br w:type="page"/>
       </w:r>
-      <w:bookmarkStart w:id="63" w:name="_Toc458159895"/>
-      <w:commentRangeStart w:id="64"/>
+      <w:bookmarkStart w:id="64" w:name="_Toc458159895"/>
+      <w:commentRangeStart w:id="65"/>
       <w:r>
         <w:rPr>
           <w:rFonts w:ascii="黑体" w:eastAsia="黑体" w:hAnsi="黑体"/>
@@ -4634,17 +4725,17 @@
         </w:rPr>
         <w:t>图实现</w:t>
       </w:r>
-      <w:commentRangeEnd w:id="64"/>
-      <w:r>
-        <w:rPr>
-          <w:rStyle w:val="ac"/>
+      <w:commentRangeEnd w:id="65"/>
+      <w:r>
+        <w:rPr>
+          <w:rStyle w:val="af2"/>
           <w:b w:val="0"/>
           <w:bCs w:val="0"/>
           <w:kern w:val="2"/>
         </w:rPr>
-        <w:commentReference w:id="64"/>
-      </w:r>
-      <w:bookmarkEnd w:id="63"/>
+        <w:commentReference w:id="65"/>
+      </w:r>
+      <w:bookmarkEnd w:id="64"/>
     </w:p>
     <w:p>
       <w:pPr>
@@ -4656,8 +4747,8 @@
           <w:szCs w:val="28"/>
         </w:rPr>
       </w:pPr>
-      <w:bookmarkStart w:id="65" w:name="_Toc458159896"/>
-      <w:commentRangeStart w:id="66"/>
+      <w:bookmarkStart w:id="66" w:name="_Toc458159896"/>
+      <w:commentRangeStart w:id="67"/>
       <w:r>
         <w:rPr>
           <w:rFonts w:ascii="黑体" w:hAnsi="黑体"/>
@@ -4690,17 +4781,17 @@
         </w:rPr>
         <w:t>问题描述</w:t>
       </w:r>
-      <w:commentRangeEnd w:id="66"/>
-      <w:r>
-        <w:rPr>
-          <w:rStyle w:val="ac"/>
+      <w:commentRangeEnd w:id="67"/>
+      <w:r>
+        <w:rPr>
+          <w:rStyle w:val="af2"/>
           <w:rFonts w:ascii="Times New Roman" w:eastAsia="宋体" w:hAnsi="Times New Roman"/>
           <w:b w:val="0"/>
           <w:bCs w:val="0"/>
         </w:rPr>
-        <w:commentReference w:id="66"/>
-      </w:r>
-      <w:bookmarkEnd w:id="65"/>
+        <w:commentReference w:id="67"/>
+      </w:r>
+      <w:bookmarkEnd w:id="66"/>
     </w:p>
     <w:p>
       <w:pPr>
@@ -4712,8 +4803,8 @@
           <w:szCs w:val="28"/>
         </w:rPr>
       </w:pPr>
-      <w:bookmarkStart w:id="67" w:name="_Toc458159897"/>
-      <w:commentRangeStart w:id="68"/>
+      <w:bookmarkStart w:id="68" w:name="_Toc458159897"/>
+      <w:commentRangeStart w:id="69"/>
       <w:r>
         <w:rPr>
           <w:rFonts w:ascii="黑体" w:hAnsi="黑体"/>
@@ -4746,17 +4837,17 @@
         </w:rPr>
         <w:t>系统设计</w:t>
       </w:r>
-      <w:commentRangeEnd w:id="68"/>
-      <w:r>
-        <w:rPr>
-          <w:rStyle w:val="ac"/>
+      <w:commentRangeEnd w:id="69"/>
+      <w:r>
+        <w:rPr>
+          <w:rStyle w:val="af2"/>
           <w:rFonts w:ascii="Times New Roman" w:eastAsia="宋体" w:hAnsi="Times New Roman"/>
           <w:b w:val="0"/>
           <w:bCs w:val="0"/>
         </w:rPr>
-        <w:commentReference w:id="68"/>
-      </w:r>
-      <w:bookmarkEnd w:id="67"/>
+        <w:commentReference w:id="69"/>
+      </w:r>
+      <w:bookmarkEnd w:id="68"/>
     </w:p>
     <w:p>
       <w:pPr>
@@ -4768,8 +4859,8 @@
           <w:szCs w:val="28"/>
         </w:rPr>
       </w:pPr>
-      <w:bookmarkStart w:id="69" w:name="_Toc458159898"/>
-      <w:commentRangeStart w:id="70"/>
+      <w:bookmarkStart w:id="70" w:name="_Toc458159898"/>
+      <w:commentRangeStart w:id="71"/>
       <w:r>
         <w:rPr>
           <w:rFonts w:ascii="黑体" w:hAnsi="黑体"/>
@@ -4802,24 +4893,24 @@
         </w:rPr>
         <w:t>系统实现</w:t>
       </w:r>
-      <w:commentRangeEnd w:id="70"/>
-      <w:r>
-        <w:rPr>
-          <w:rStyle w:val="ac"/>
+      <w:commentRangeEnd w:id="71"/>
+      <w:r>
+        <w:rPr>
+          <w:rStyle w:val="af2"/>
           <w:rFonts w:ascii="Times New Roman" w:eastAsia="宋体" w:hAnsi="Times New Roman"/>
           <w:b w:val="0"/>
           <w:bCs w:val="0"/>
         </w:rPr>
-        <w:commentReference w:id="70"/>
-      </w:r>
-      <w:bookmarkEnd w:id="69"/>
+        <w:commentReference w:id="71"/>
+      </w:r>
+      <w:bookmarkEnd w:id="70"/>
     </w:p>
     <w:p>
       <w:pPr>
         <w:pStyle w:val="2"/>
         <w:spacing w:beforeLines="50" w:before="156" w:afterLines="50" w:after="156" w:line="360" w:lineRule="auto"/>
         <w:rPr>
-          <w:rFonts w:ascii="黑体" w:hint="eastAsia"/>
+          <w:rFonts w:ascii="黑体"/>
           <w:sz w:val="28"/>
           <w:szCs w:val="28"/>
         </w:rPr>
@@ -4846,15 +4937,7 @@
           <w:sz w:val="28"/>
           <w:szCs w:val="28"/>
         </w:rPr>
-        <w:t>4</w:t>
-      </w:r>
-      <w:r>
-        <w:rPr>
-          <w:rFonts w:ascii="黑体" w:hAnsi="黑体"/>
-          <w:sz w:val="28"/>
-          <w:szCs w:val="28"/>
-        </w:rPr>
-        <w:t xml:space="preserve"> </w:t>
+        <w:t xml:space="preserve">4 </w:t>
       </w:r>
       <w:r>
         <w:rPr>
@@ -4883,8 +4966,8 @@
           <w:szCs w:val="28"/>
         </w:rPr>
       </w:pPr>
-      <w:bookmarkStart w:id="71" w:name="_Toc458159899"/>
-      <w:commentRangeStart w:id="72"/>
+      <w:bookmarkStart w:id="72" w:name="_Toc458159899"/>
+      <w:commentRangeStart w:id="73"/>
       <w:r>
         <w:rPr>
           <w:rFonts w:ascii="黑体" w:hAnsi="黑体"/>
@@ -4925,17 +5008,17 @@
         </w:rPr>
         <w:t>实验小结</w:t>
       </w:r>
-      <w:commentRangeEnd w:id="72"/>
-      <w:r>
-        <w:rPr>
-          <w:rStyle w:val="ac"/>
+      <w:commentRangeEnd w:id="73"/>
+      <w:r>
+        <w:rPr>
+          <w:rStyle w:val="af2"/>
           <w:rFonts w:ascii="Times New Roman" w:eastAsia="宋体" w:hAnsi="Times New Roman"/>
           <w:b w:val="0"/>
           <w:bCs w:val="0"/>
         </w:rPr>
-        <w:commentReference w:id="72"/>
-      </w:r>
-      <w:bookmarkEnd w:id="71"/>
+        <w:commentReference w:id="73"/>
+      </w:r>
+      <w:bookmarkEnd w:id="72"/>
     </w:p>
     <w:p>
       <w:pPr>
@@ -4957,8 +5040,8 @@
         </w:rPr>
         <w:br w:type="page"/>
       </w:r>
-      <w:bookmarkStart w:id="73" w:name="_Toc458159900"/>
-      <w:commentRangeStart w:id="74"/>
+      <w:bookmarkStart w:id="74" w:name="_Toc458159900"/>
+      <w:commentRangeStart w:id="75"/>
       <w:r>
         <w:rPr>
           <w:rFonts w:ascii="黑体" w:eastAsia="黑体" w:hint="eastAsia"/>
@@ -4969,17 +5052,17 @@
         <w:lastRenderedPageBreak/>
         <w:t>参考文献</w:t>
       </w:r>
-      <w:commentRangeEnd w:id="74"/>
-      <w:r>
-        <w:rPr>
-          <w:rStyle w:val="ac"/>
+      <w:commentRangeEnd w:id="75"/>
+      <w:r>
+        <w:rPr>
+          <w:rStyle w:val="af2"/>
           <w:b w:val="0"/>
           <w:bCs w:val="0"/>
           <w:kern w:val="2"/>
         </w:rPr>
-        <w:commentReference w:id="74"/>
-      </w:r>
-      <w:bookmarkEnd w:id="73"/>
+        <w:commentReference w:id="75"/>
+      </w:r>
+      <w:bookmarkEnd w:id="74"/>
     </w:p>
     <w:p>
       <w:pPr>
@@ -4989,7 +5072,7 @@
           <w:sz w:val="24"/>
         </w:rPr>
       </w:pPr>
-      <w:commentRangeStart w:id="75"/>
+      <w:commentRangeStart w:id="76"/>
       <w:r>
         <w:rPr>
           <w:bCs/>
@@ -5102,7 +5185,7 @@
         </w:rPr>
         <w:t xml:space="preserve">[2] </w:t>
       </w:r>
-      <w:hyperlink r:id="rId10" w:history="1">
+      <w:hyperlink r:id="rId11" w:history="1">
         <w:r>
           <w:rPr>
             <w:bCs/>
@@ -5118,7 +5201,7 @@
         </w:rPr>
         <w:t xml:space="preserve">. </w:t>
       </w:r>
-      <w:hyperlink r:id="rId11" w:history="1">
+      <w:hyperlink r:id="rId12" w:history="1">
         <w:r>
           <w:rPr>
             <w:bCs/>
@@ -5141,7 +5224,7 @@
         </w:rPr>
         <w:t xml:space="preserve"> </w:t>
       </w:r>
-      <w:hyperlink r:id="rId12" w:history="1">
+      <w:hyperlink r:id="rId13" w:history="1">
         <w:r>
           <w:rPr>
             <w:bCs/>
@@ -5193,23 +5276,7 @@
           <w:bCs/>
           <w:sz w:val="24"/>
         </w:rPr>
-        <w:t xml:space="preserve">. </w:t>
-      </w:r>
-      <w:proofErr w:type="spellStart"/>
-      <w:r>
-        <w:rPr>
-          <w:bCs/>
-          <w:sz w:val="24"/>
-        </w:rPr>
-        <w:t>Qt</w:t>
-      </w:r>
-      <w:proofErr w:type="spellEnd"/>
-      <w:r>
-        <w:rPr>
-          <w:bCs/>
-          <w:sz w:val="24"/>
-        </w:rPr>
-        <w:t xml:space="preserve"> C++</w:t>
+        <w:t>. Qt C++</w:t>
       </w:r>
       <w:r>
         <w:rPr>
@@ -5355,7 +5422,7 @@
         <w:t>清华大学出版社</w:t>
       </w:r>
     </w:p>
-    <w:commentRangeEnd w:id="75"/>
+    <w:commentRangeEnd w:id="76"/>
     <w:p>
       <w:pPr>
         <w:rPr>
@@ -5366,16 +5433,16 @@
       </w:pPr>
       <w:r>
         <w:rPr>
-          <w:rStyle w:val="ac"/>
-        </w:rPr>
-        <w:commentReference w:id="75"/>
+          <w:rStyle w:val="af2"/>
+        </w:rPr>
+        <w:commentReference w:id="76"/>
       </w:r>
       <w:r>
         <w:br w:type="page"/>
       </w:r>
-      <w:bookmarkStart w:id="76" w:name="_Toc440806762"/>
-      <w:bookmarkStart w:id="77" w:name="_Toc458159901"/>
-      <w:bookmarkEnd w:id="62"/>
+      <w:bookmarkStart w:id="77" w:name="_Toc440806762"/>
+      <w:bookmarkStart w:id="78" w:name="_Toc458159901"/>
+      <w:bookmarkEnd w:id="63"/>
     </w:p>
     <w:p>
       <w:pPr>
@@ -5388,7 +5455,7 @@
           <w:szCs w:val="36"/>
         </w:rPr>
       </w:pPr>
-      <w:commentRangeStart w:id="78"/>
+      <w:commentRangeStart w:id="79"/>
       <w:r>
         <w:rPr>
           <w:rFonts w:ascii="黑体" w:eastAsia="黑体" w:hAnsi="黑体" w:hint="eastAsia"/>
@@ -5413,26 +5480,26 @@
         </w:rPr>
         <w:t>基于顺序存储结构线性表实现的源程序</w:t>
       </w:r>
-      <w:bookmarkEnd w:id="76"/>
-      <w:commentRangeEnd w:id="78"/>
-      <w:r>
-        <w:rPr>
-          <w:rStyle w:val="ac"/>
+      <w:bookmarkEnd w:id="77"/>
+      <w:commentRangeEnd w:id="79"/>
+      <w:r>
+        <w:rPr>
+          <w:rStyle w:val="af2"/>
           <w:b w:val="0"/>
           <w:bCs w:val="0"/>
           <w:kern w:val="2"/>
         </w:rPr>
-        <w:commentReference w:id="78"/>
-      </w:r>
-      <w:bookmarkEnd w:id="77"/>
-    </w:p>
-    <w:p>
-      <w:pPr>
-        <w:rPr>
-          <w:sz w:val="24"/>
-        </w:rPr>
-      </w:pPr>
-      <w:commentRangeStart w:id="79"/>
+        <w:commentReference w:id="79"/>
+      </w:r>
+      <w:bookmarkEnd w:id="78"/>
+    </w:p>
+    <w:p>
+      <w:pPr>
+        <w:rPr>
+          <w:sz w:val="24"/>
+        </w:rPr>
+      </w:pPr>
+      <w:commentRangeStart w:id="80"/>
       <w:r>
         <w:rPr>
           <w:sz w:val="24"/>
@@ -5619,13 +5686,13 @@
         <w:t>#define OVERFLOW -2</w:t>
       </w:r>
     </w:p>
-    <w:commentRangeEnd w:id="79"/>
-    <w:p>
-      <w:r>
-        <w:rPr>
-          <w:rStyle w:val="ac"/>
-        </w:rPr>
-        <w:commentReference w:id="79"/>
+    <w:commentRangeEnd w:id="80"/>
+    <w:p>
+      <w:r>
+        <w:rPr>
+          <w:rStyle w:val="af2"/>
+        </w:rPr>
+        <w:commentReference w:id="80"/>
       </w:r>
     </w:p>
     <w:p>
@@ -5639,8 +5706,6 @@
           <w:szCs w:val="36"/>
         </w:rPr>
       </w:pPr>
-      <w:bookmarkStart w:id="80" w:name="_GoBack"/>
-      <w:bookmarkEnd w:id="80"/>
       <w:r>
         <w:br w:type="page"/>
       </w:r>
@@ -5692,7 +5757,7 @@
       <w:commentRangeEnd w:id="83"/>
       <w:r>
         <w:rPr>
-          <w:rStyle w:val="ac"/>
+          <w:rStyle w:val="af2"/>
           <w:b w:val="0"/>
           <w:bCs w:val="0"/>
           <w:kern w:val="2"/>
@@ -5753,7 +5818,7 @@
       <w:commentRangeEnd w:id="85"/>
       <w:r>
         <w:rPr>
-          <w:rStyle w:val="ac"/>
+          <w:rStyle w:val="af2"/>
           <w:b w:val="0"/>
           <w:bCs w:val="0"/>
           <w:kern w:val="2"/>
@@ -5850,7 +5915,7 @@
       <w:commentRangeEnd w:id="87"/>
       <w:r>
         <w:rPr>
-          <w:rStyle w:val="ac"/>
+          <w:rStyle w:val="af2"/>
           <w:b w:val="0"/>
           <w:bCs w:val="0"/>
           <w:kern w:val="2"/>
@@ -5865,8 +5930,8 @@
       </w:r>
     </w:p>
     <w:sectPr>
-      <w:headerReference w:type="default" r:id="rId13"/>
-      <w:footerReference w:type="default" r:id="rId14"/>
+      <w:headerReference w:type="default" r:id="rId14"/>
+      <w:footerReference w:type="default" r:id="rId15"/>
       <w:pgSz w:w="11906" w:h="16838"/>
       <w:pgMar w:top="1440" w:right="1797" w:bottom="1440" w:left="1797" w:header="851" w:footer="992" w:gutter="0"/>
       <w:pgNumType w:start="1"/>
@@ -5878,15 +5943,15 @@
 </file>
 
 <file path=word/comments.xml><?xml version="1.0" encoding="utf-8"?>
-<w:comments xmlns:wpc="http://schemas.microsoft.com/office/word/2010/wordprocessingCanvas" xmlns:mc="http://schemas.openxmlformats.org/markup-compatibility/2006" xmlns:o="urn:schemas-microsoft-com:office:office" xmlns:r="http://schemas.openxmlformats.org/officeDocument/2006/relationships" xmlns:m="http://schemas.openxmlformats.org/officeDocument/2006/math" xmlns:v="urn:schemas-microsoft-com:vml" xmlns:wp14="http://schemas.microsoft.com/office/word/2010/wordprocessingDrawing" xmlns:wp="http://schemas.openxmlformats.org/drawingml/2006/wordprocessingDrawing" xmlns:w10="urn:schemas-microsoft-com:office:word" xmlns:w="http://schemas.openxmlformats.org/wordprocessingml/2006/main" xmlns:w14="http://schemas.microsoft.com/office/word/2010/wordml" xmlns:w15="http://schemas.microsoft.com/office/word/2012/wordml" xmlns:wpg="http://schemas.microsoft.com/office/word/2010/wordprocessingGroup" xmlns:wpi="http://schemas.microsoft.com/office/word/2010/wordprocessingInk" xmlns:wne="http://schemas.microsoft.com/office/word/2006/wordml" xmlns:wps="http://schemas.microsoft.com/office/word/2010/wordprocessingShape" mc:Ignorable="w14 w15 wp14">
+<w:comments xmlns:wpc="http://schemas.microsoft.com/office/word/2010/wordprocessingCanvas" xmlns:cx="http://schemas.microsoft.com/office/drawing/2014/chartex" xmlns:cx1="http://schemas.microsoft.com/office/drawing/2015/9/8/chartex" xmlns:cx2="http://schemas.microsoft.com/office/drawing/2015/10/21/chartex" xmlns:cx3="http://schemas.microsoft.com/office/drawing/2016/5/9/chartex" xmlns:cx4="http://schemas.microsoft.com/office/drawing/2016/5/10/chartex" xmlns:cx5="http://schemas.microsoft.com/office/drawing/2016/5/11/chartex" xmlns:cx6="http://schemas.microsoft.com/office/drawing/2016/5/12/chartex" xmlns:cx7="http://schemas.microsoft.com/office/drawing/2016/5/13/chartex" xmlns:cx8="http://schemas.microsoft.com/office/drawing/2016/5/14/chartex" xmlns:mc="http://schemas.openxmlformats.org/markup-compatibility/2006" xmlns:aink="http://schemas.microsoft.com/office/drawing/2016/ink" xmlns:am3d="http://schemas.microsoft.com/office/drawing/2017/model3d" xmlns:o="urn:schemas-microsoft-com:office:office" xmlns:r="http://schemas.openxmlformats.org/officeDocument/2006/relationships" xmlns:m="http://schemas.openxmlformats.org/officeDocument/2006/math" xmlns:v="urn:schemas-microsoft-com:vml" xmlns:wp14="http://schemas.microsoft.com/office/word/2010/wordprocessingDrawing" xmlns:wp="http://schemas.openxmlformats.org/drawingml/2006/wordprocessingDrawing" xmlns:w10="urn:schemas-microsoft-com:office:word" xmlns:w="http://schemas.openxmlformats.org/wordprocessingml/2006/main" xmlns:w14="http://schemas.microsoft.com/office/word/2010/wordml" xmlns:w15="http://schemas.microsoft.com/office/word/2012/wordml" xmlns:w16cid="http://schemas.microsoft.com/office/word/2016/wordml/cid" xmlns:w16se="http://schemas.microsoft.com/office/word/2015/wordml/symex" xmlns:wpg="http://schemas.microsoft.com/office/word/2010/wordprocessingGroup" xmlns:wpi="http://schemas.microsoft.com/office/word/2010/wordprocessingInk" xmlns:wne="http://schemas.microsoft.com/office/word/2006/wordml" xmlns:wps="http://schemas.microsoft.com/office/word/2010/wordprocessingShape" mc:Ignorable="w14 w15 w16se w16cid wp14">
   <w:comment w:id="1" w:author="lenovo" w:date="2016-08-05T11:28:00Z" w:initials="l">
     <w:p>
       <w:pPr>
-        <w:pStyle w:val="ad"/>
-      </w:pPr>
-      <w:r>
-        <w:rPr>
-          <w:rStyle w:val="ac"/>
+        <w:pStyle w:val="af3"/>
+      </w:pPr>
+      <w:r>
+        <w:rPr>
+          <w:rStyle w:val="af2"/>
         </w:rPr>
         <w:annotationRef/>
       </w:r>
@@ -5951,11 +6016,11 @@
   <w:comment w:id="2" w:author="lenovo" w:date="2016-08-05T11:35:00Z" w:initials="l">
     <w:p>
       <w:pPr>
-        <w:pStyle w:val="ad"/>
-      </w:pPr>
-      <w:r>
-        <w:rPr>
-          <w:rStyle w:val="ac"/>
+        <w:pStyle w:val="af3"/>
+      </w:pPr>
+      <w:r>
+        <w:rPr>
+          <w:rStyle w:val="af2"/>
         </w:rPr>
         <w:annotationRef/>
       </w:r>
@@ -6067,18 +6132,18 @@
     </w:p>
     <w:p>
       <w:pPr>
-        <w:pStyle w:val="ad"/>
+        <w:pStyle w:val="af3"/>
       </w:pPr>
     </w:p>
   </w:comment>
   <w:comment w:id="6" w:author="lenovo" w:date="2016-01-17T21:22:00Z" w:initials="l">
     <w:p>
       <w:pPr>
-        <w:pStyle w:val="ad"/>
-      </w:pPr>
-      <w:r>
-        <w:rPr>
-          <w:rStyle w:val="ac"/>
+        <w:pStyle w:val="af3"/>
+      </w:pPr>
+      <w:r>
+        <w:rPr>
+          <w:rStyle w:val="af2"/>
         </w:rPr>
         <w:annotationRef/>
       </w:r>
@@ -6122,11 +6187,11 @@
   <w:comment w:id="10" w:author="lenovo" w:date="2016-01-17T21:22:00Z" w:initials="l">
     <w:p>
       <w:pPr>
-        <w:pStyle w:val="ad"/>
-      </w:pPr>
-      <w:r>
-        <w:rPr>
-          <w:rStyle w:val="ac"/>
+        <w:pStyle w:val="af3"/>
+      </w:pPr>
+      <w:r>
+        <w:rPr>
+          <w:rStyle w:val="af2"/>
         </w:rPr>
         <w:annotationRef/>
       </w:r>
@@ -6184,11 +6249,11 @@
   <w:comment w:id="11" w:author="lenovo" w:date="2016-01-17T22:18:00Z" w:initials="l">
     <w:p>
       <w:pPr>
-        <w:pStyle w:val="ad"/>
-      </w:pPr>
-      <w:r>
-        <w:rPr>
-          <w:rStyle w:val="ac"/>
+        <w:pStyle w:val="af3"/>
+      </w:pPr>
+      <w:r>
+        <w:rPr>
+          <w:rStyle w:val="af2"/>
         </w:rPr>
         <w:annotationRef/>
       </w:r>
@@ -6292,14 +6357,14 @@
       </w:r>
     </w:p>
   </w:comment>
-  <w:comment w:id="13" w:author="lenovo" w:date="2016-01-17T20:51:00Z" w:initials="l">
-    <w:p>
-      <w:pPr>
-        <w:pStyle w:val="ad"/>
-      </w:pPr>
-      <w:r>
-        <w:rPr>
-          <w:rStyle w:val="ac"/>
+  <w:comment w:id="14" w:author="lenovo" w:date="2016-01-17T20:51:00Z" w:initials="l">
+    <w:p>
+      <w:pPr>
+        <w:pStyle w:val="af3"/>
+      </w:pPr>
+      <w:r>
+        <w:rPr>
+          <w:rStyle w:val="af2"/>
         </w:rPr>
         <w:annotationRef/>
       </w:r>
@@ -6330,135 +6395,17 @@
           <w:color w:val="FF0000"/>
         </w:rPr>
         <w:t>，母</w:t>
-      </w:r>
-    </w:p>
-  </w:comment>
-  <w:comment w:id="14" w:author="lenovo" w:date="2016-01-17T22:18:00Z" w:initials="l">
-    <w:p>
-      <w:pPr>
-        <w:pStyle w:val="ad"/>
-      </w:pPr>
-      <w:r>
-        <w:rPr>
-          <w:rStyle w:val="ac"/>
-        </w:rPr>
-        <w:annotationRef/>
-      </w:r>
-      <w:r>
-        <w:rPr>
-          <w:rFonts w:ascii="楷体_GB2312" w:eastAsia="楷体_GB2312" w:hAnsi="宋体" w:hint="eastAsia"/>
-          <w:color w:val="FF0000"/>
-        </w:rPr>
-        <w:t>宋体小</w:t>
-      </w:r>
-      <w:r>
-        <w:rPr>
-          <w:rFonts w:ascii="楷体_GB2312" w:eastAsia="楷体_GB2312" w:hAnsi="宋体"/>
-          <w:color w:val="FF0000"/>
-        </w:rPr>
-        <w:t>4</w:t>
-      </w:r>
-      <w:r>
-        <w:rPr>
-          <w:rFonts w:ascii="楷体_GB2312" w:eastAsia="楷体_GB2312" w:hAnsi="宋体" w:hint="eastAsia"/>
-          <w:color w:val="FF0000"/>
-        </w:rPr>
-        <w:t>号</w:t>
-      </w:r>
-      <w:r>
-        <w:rPr>
-          <w:rFonts w:ascii="楷体_GB2312" w:eastAsia="楷体_GB2312" w:hAnsi="宋体" w:hint="eastAsia"/>
-          <w:color w:val="FF0000"/>
-        </w:rPr>
-        <w:t>，行间距固定</w:t>
-      </w:r>
-      <w:r>
-        <w:rPr>
-          <w:rFonts w:ascii="楷体_GB2312" w:eastAsia="楷体_GB2312" w:hAnsi="宋体"/>
-          <w:color w:val="FF0000"/>
-        </w:rPr>
-        <w:t>1.5</w:t>
-      </w:r>
-      <w:r>
-        <w:rPr>
-          <w:rFonts w:ascii="楷体_GB2312" w:eastAsia="楷体_GB2312" w:hAnsi="宋体" w:hint="eastAsia"/>
-          <w:color w:val="FF0000"/>
-        </w:rPr>
-        <w:t>倍行距</w:t>
-      </w:r>
-      <w:r>
-        <w:rPr>
-          <w:rFonts w:ascii="楷体_GB2312" w:eastAsia="楷体_GB2312" w:hAnsi="宋体" w:hint="eastAsia"/>
-          <w:color w:val="FF0000"/>
-        </w:rPr>
-        <w:t>，字符间距为标准</w:t>
-      </w:r>
-      <w:r>
-        <w:rPr>
-          <w:rFonts w:ascii="楷体_GB2312" w:eastAsia="楷体_GB2312" w:hAnsi="宋体" w:hint="eastAsia"/>
-          <w:color w:val="FF0000"/>
-        </w:rPr>
-        <w:t>，</w:t>
-      </w:r>
-      <w:r>
-        <w:rPr>
-          <w:rFonts w:ascii="楷体_GB2312" w:eastAsia="楷体_GB2312"/>
-          <w:color w:val="FF0000"/>
-        </w:rPr>
-        <w:t>,</w:t>
-      </w:r>
-      <w:r>
-        <w:rPr>
-          <w:rFonts w:ascii="楷体_GB2312" w:eastAsia="楷体_GB2312" w:hint="eastAsia"/>
-          <w:color w:val="FF0000"/>
-        </w:rPr>
-        <w:t>段落前后</w:t>
-      </w:r>
-      <w:r>
-        <w:rPr>
-          <w:rFonts w:ascii="楷体_GB2312" w:eastAsia="楷体_GB2312"/>
-          <w:color w:val="FF0000"/>
-        </w:rPr>
-        <w:t>0</w:t>
-      </w:r>
-      <w:r>
-        <w:rPr>
-          <w:rFonts w:ascii="楷体_GB2312" w:eastAsia="楷体_GB2312" w:hint="eastAsia"/>
-          <w:color w:val="FF0000"/>
-        </w:rPr>
-        <w:t>行，</w:t>
-      </w:r>
-      <w:r>
-        <w:rPr>
-          <w:rFonts w:ascii="楷体_GB2312" w:eastAsia="楷体_GB2312" w:hAnsi="宋体" w:hint="eastAsia"/>
-          <w:color w:val="FF0000"/>
-        </w:rPr>
-        <w:t>首行缩进</w:t>
-      </w:r>
-      <w:r>
-        <w:rPr>
-          <w:rFonts w:ascii="楷体_GB2312" w:eastAsia="楷体_GB2312" w:hAnsi="宋体"/>
-          <w:color w:val="FF0000"/>
-        </w:rPr>
-        <w:t>2</w:t>
-      </w:r>
-      <w:r>
-        <w:rPr>
-          <w:rFonts w:ascii="楷体_GB2312" w:eastAsia="楷体_GB2312" w:hAnsi="宋体" w:hint="eastAsia"/>
-          <w:color w:val="FF0000"/>
-        </w:rPr>
-        <w:t>汉字</w:t>
       </w:r>
     </w:p>
   </w:comment>
   <w:comment w:id="15" w:author="lenovo" w:date="2016-01-17T22:18:00Z" w:initials="l">
     <w:p>
       <w:pPr>
-        <w:pStyle w:val="ad"/>
-      </w:pPr>
-      <w:r>
-        <w:rPr>
-          <w:rStyle w:val="ac"/>
+        <w:pStyle w:val="af3"/>
+      </w:pPr>
+      <w:r>
+        <w:rPr>
+          <w:rStyle w:val="af2"/>
         </w:rPr>
         <w:annotationRef/>
       </w:r>
@@ -6569,14 +6516,14 @@
       </w:r>
     </w:p>
   </w:comment>
-  <w:comment w:id="19" w:author="lenovo" w:date="2016-01-17T21:29:00Z" w:initials="l">
-    <w:p>
-      <w:pPr>
-        <w:pStyle w:val="ad"/>
-      </w:pPr>
-      <w:r>
-        <w:rPr>
-          <w:rStyle w:val="ac"/>
+  <w:comment w:id="16" w:author="lenovo" w:date="2016-01-17T22:18:00Z" w:initials="l">
+    <w:p>
+      <w:pPr>
+        <w:pStyle w:val="af3"/>
+      </w:pPr>
+      <w:r>
+        <w:rPr>
+          <w:rStyle w:val="af2"/>
         </w:rPr>
         <w:annotationRef/>
       </w:r>
@@ -6585,6 +6532,124 @@
           <w:rFonts w:ascii="楷体_GB2312" w:eastAsia="楷体_GB2312" w:hAnsi="宋体" w:hint="eastAsia"/>
           <w:color w:val="FF0000"/>
         </w:rPr>
+        <w:t>宋体小</w:t>
+      </w:r>
+      <w:r>
+        <w:rPr>
+          <w:rFonts w:ascii="楷体_GB2312" w:eastAsia="楷体_GB2312" w:hAnsi="宋体"/>
+          <w:color w:val="FF0000"/>
+        </w:rPr>
+        <w:t>4</w:t>
+      </w:r>
+      <w:r>
+        <w:rPr>
+          <w:rFonts w:ascii="楷体_GB2312" w:eastAsia="楷体_GB2312" w:hAnsi="宋体" w:hint="eastAsia"/>
+          <w:color w:val="FF0000"/>
+        </w:rPr>
+        <w:t>号</w:t>
+      </w:r>
+      <w:r>
+        <w:rPr>
+          <w:rFonts w:ascii="楷体_GB2312" w:eastAsia="楷体_GB2312" w:hAnsi="宋体" w:hint="eastAsia"/>
+          <w:color w:val="FF0000"/>
+        </w:rPr>
+        <w:t>，行间距固定</w:t>
+      </w:r>
+      <w:r>
+        <w:rPr>
+          <w:rFonts w:ascii="楷体_GB2312" w:eastAsia="楷体_GB2312" w:hAnsi="宋体"/>
+          <w:color w:val="FF0000"/>
+        </w:rPr>
+        <w:t>1.5</w:t>
+      </w:r>
+      <w:r>
+        <w:rPr>
+          <w:rFonts w:ascii="楷体_GB2312" w:eastAsia="楷体_GB2312" w:hAnsi="宋体" w:hint="eastAsia"/>
+          <w:color w:val="FF0000"/>
+        </w:rPr>
+        <w:t>倍行距</w:t>
+      </w:r>
+      <w:r>
+        <w:rPr>
+          <w:rFonts w:ascii="楷体_GB2312" w:eastAsia="楷体_GB2312" w:hAnsi="宋体" w:hint="eastAsia"/>
+          <w:color w:val="FF0000"/>
+        </w:rPr>
+        <w:t>，字符间距为标准</w:t>
+      </w:r>
+      <w:r>
+        <w:rPr>
+          <w:rFonts w:ascii="楷体_GB2312" w:eastAsia="楷体_GB2312" w:hAnsi="宋体" w:hint="eastAsia"/>
+          <w:color w:val="FF0000"/>
+        </w:rPr>
+        <w:t>，</w:t>
+      </w:r>
+      <w:r>
+        <w:rPr>
+          <w:rFonts w:ascii="楷体_GB2312" w:eastAsia="楷体_GB2312"/>
+          <w:color w:val="FF0000"/>
+        </w:rPr>
+        <w:t>,</w:t>
+      </w:r>
+      <w:r>
+        <w:rPr>
+          <w:rFonts w:ascii="楷体_GB2312" w:eastAsia="楷体_GB2312" w:hint="eastAsia"/>
+          <w:color w:val="FF0000"/>
+        </w:rPr>
+        <w:t>段落前后</w:t>
+      </w:r>
+      <w:r>
+        <w:rPr>
+          <w:rFonts w:ascii="楷体_GB2312" w:eastAsia="楷体_GB2312"/>
+          <w:color w:val="FF0000"/>
+        </w:rPr>
+        <w:t>0</w:t>
+      </w:r>
+      <w:r>
+        <w:rPr>
+          <w:rFonts w:ascii="楷体_GB2312" w:eastAsia="楷体_GB2312" w:hint="eastAsia"/>
+          <w:color w:val="FF0000"/>
+        </w:rPr>
+        <w:t>行，</w:t>
+      </w:r>
+      <w:r>
+        <w:rPr>
+          <w:rFonts w:ascii="楷体_GB2312" w:eastAsia="楷体_GB2312" w:hAnsi="宋体" w:hint="eastAsia"/>
+          <w:color w:val="FF0000"/>
+        </w:rPr>
+        <w:t>首行缩进</w:t>
+      </w:r>
+      <w:r>
+        <w:rPr>
+          <w:rFonts w:ascii="楷体_GB2312" w:eastAsia="楷体_GB2312" w:hAnsi="宋体"/>
+          <w:color w:val="FF0000"/>
+        </w:rPr>
+        <w:t>2</w:t>
+      </w:r>
+      <w:r>
+        <w:rPr>
+          <w:rFonts w:ascii="楷体_GB2312" w:eastAsia="楷体_GB2312" w:hAnsi="宋体" w:hint="eastAsia"/>
+          <w:color w:val="FF0000"/>
+        </w:rPr>
+        <w:t>汉字</w:t>
+      </w:r>
+    </w:p>
+  </w:comment>
+  <w:comment w:id="20" w:author="lenovo" w:date="2016-01-17T21:29:00Z" w:initials="l">
+    <w:p>
+      <w:pPr>
+        <w:pStyle w:val="af3"/>
+      </w:pPr>
+      <w:r>
+        <w:rPr>
+          <w:rStyle w:val="af2"/>
+        </w:rPr>
+        <w:annotationRef/>
+      </w:r>
+      <w:r>
+        <w:rPr>
+          <w:rFonts w:ascii="楷体_GB2312" w:eastAsia="楷体_GB2312" w:hAnsi="宋体" w:hint="eastAsia"/>
+          <w:color w:val="FF0000"/>
+        </w:rPr>
         <w:t>黑体</w:t>
       </w:r>
       <w:r>
@@ -6631,14 +6696,14 @@
       </w:r>
     </w:p>
   </w:comment>
-  <w:comment w:id="20" w:author="lenovo" w:date="2016-01-17T21:02:00Z" w:initials="l">
-    <w:p>
-      <w:pPr>
-        <w:pStyle w:val="ad"/>
-      </w:pPr>
-      <w:r>
-        <w:rPr>
-          <w:rStyle w:val="ac"/>
+  <w:comment w:id="21" w:author="lenovo" w:date="2016-01-17T21:02:00Z" w:initials="l">
+    <w:p>
+      <w:pPr>
+        <w:pStyle w:val="af3"/>
+      </w:pPr>
+      <w:r>
+        <w:rPr>
+          <w:rStyle w:val="af2"/>
         </w:rPr>
         <w:annotationRef/>
       </w:r>
@@ -6679,15 +6744,15 @@
       </w:r>
     </w:p>
   </w:comment>
-  <w:comment w:id="21" w:author="lenovo" w:date="2016-01-17T22:19:00Z" w:initials="l">
-    <w:p>
-      <w:pPr>
-        <w:pStyle w:val="ad"/>
+  <w:comment w:id="22" w:author="lenovo" w:date="2016-01-17T22:19:00Z" w:initials="l">
+    <w:p>
+      <w:pPr>
+        <w:pStyle w:val="af3"/>
         <w:jc w:val="center"/>
       </w:pPr>
       <w:r>
         <w:rPr>
-          <w:rStyle w:val="ac"/>
+          <w:rStyle w:val="af2"/>
         </w:rPr>
         <w:annotationRef/>
       </w:r>
@@ -6749,14 +6814,14 @@
       </w:r>
     </w:p>
   </w:comment>
-  <w:comment w:id="25" w:author="lenovo" w:date="2016-01-17T21:29:00Z" w:initials="l">
-    <w:p>
-      <w:pPr>
-        <w:pStyle w:val="ad"/>
-      </w:pPr>
-      <w:r>
-        <w:rPr>
-          <w:rStyle w:val="ac"/>
+  <w:comment w:id="26" w:author="lenovo" w:date="2016-01-17T21:29:00Z" w:initials="l">
+    <w:p>
+      <w:pPr>
+        <w:pStyle w:val="af3"/>
+      </w:pPr>
+      <w:r>
+        <w:rPr>
+          <w:rStyle w:val="af2"/>
         </w:rPr>
         <w:annotationRef/>
       </w:r>
@@ -6811,14 +6876,14 @@
       </w:r>
     </w:p>
   </w:comment>
-  <w:comment w:id="26" w:author="lenovo" w:date="2016-01-17T22:19:00Z" w:initials="l">
-    <w:p>
-      <w:pPr>
-        <w:pStyle w:val="ad"/>
-      </w:pPr>
-      <w:r>
-        <w:rPr>
-          <w:rStyle w:val="ac"/>
+  <w:comment w:id="27" w:author="lenovo" w:date="2016-01-17T22:19:00Z" w:initials="l">
+    <w:p>
+      <w:pPr>
+        <w:pStyle w:val="af3"/>
+      </w:pPr>
+      <w:r>
+        <w:rPr>
+          <w:rStyle w:val="af2"/>
         </w:rPr>
         <w:annotationRef/>
       </w:r>
@@ -6873,14 +6938,14 @@
       </w:r>
     </w:p>
   </w:comment>
-  <w:comment w:id="27" w:author="lenovo" w:date="2016-01-17T21:00:00Z" w:initials="l">
-    <w:p>
-      <w:pPr>
-        <w:pStyle w:val="ad"/>
-      </w:pPr>
-      <w:r>
-        <w:rPr>
-          <w:rStyle w:val="ac"/>
+  <w:comment w:id="28" w:author="lenovo" w:date="2016-01-17T21:00:00Z" w:initials="l">
+    <w:p>
+      <w:pPr>
+        <w:pStyle w:val="af3"/>
+      </w:pPr>
+      <w:r>
+        <w:rPr>
+          <w:rStyle w:val="af2"/>
         </w:rPr>
         <w:annotationRef/>
       </w:r>
@@ -6942,14 +7007,14 @@
       </w:r>
     </w:p>
   </w:comment>
-  <w:comment w:id="31" w:author="lenovo" w:date="2016-01-17T21:29:00Z" w:initials="l">
-    <w:p>
-      <w:pPr>
-        <w:pStyle w:val="ad"/>
-      </w:pPr>
-      <w:r>
-        <w:rPr>
-          <w:rStyle w:val="ac"/>
+  <w:comment w:id="32" w:author="lenovo" w:date="2016-01-17T21:29:00Z" w:initials="l">
+    <w:p>
+      <w:pPr>
+        <w:pStyle w:val="af3"/>
+      </w:pPr>
+      <w:r>
+        <w:rPr>
+          <w:rStyle w:val="af2"/>
         </w:rPr>
         <w:annotationRef/>
       </w:r>
@@ -7004,14 +7069,14 @@
       </w:r>
     </w:p>
   </w:comment>
-  <w:comment w:id="33" w:author="lenovo" w:date="2016-08-05T11:22:00Z" w:initials="l">
-    <w:p>
-      <w:pPr>
-        <w:pStyle w:val="ad"/>
-      </w:pPr>
-      <w:r>
-        <w:rPr>
-          <w:rStyle w:val="ac"/>
+  <w:comment w:id="34" w:author="lenovo" w:date="2016-08-05T11:22:00Z" w:initials="l">
+    <w:p>
+      <w:pPr>
+        <w:pStyle w:val="af3"/>
+      </w:pPr>
+      <w:r>
+        <w:rPr>
+          <w:rStyle w:val="af2"/>
         </w:rPr>
         <w:annotationRef/>
       </w:r>
@@ -7059,14 +7124,14 @@
       </w:r>
     </w:p>
   </w:comment>
-  <w:comment w:id="35" w:author="lenovo" w:date="2016-08-05T11:22:00Z" w:initials="l">
-    <w:p>
-      <w:pPr>
-        <w:pStyle w:val="ad"/>
-      </w:pPr>
-      <w:r>
-        <w:rPr>
-          <w:rStyle w:val="ac"/>
+  <w:comment w:id="36" w:author="lenovo" w:date="2016-08-05T11:22:00Z" w:initials="l">
+    <w:p>
+      <w:pPr>
+        <w:pStyle w:val="af3"/>
+      </w:pPr>
+      <w:r>
+        <w:rPr>
+          <w:rStyle w:val="af2"/>
         </w:rPr>
         <w:annotationRef/>
       </w:r>
@@ -7121,14 +7186,14 @@
       </w:r>
     </w:p>
   </w:comment>
-  <w:comment w:id="37" w:author="lenovo" w:date="2016-08-05T11:22:00Z" w:initials="l">
-    <w:p>
-      <w:pPr>
-        <w:pStyle w:val="ad"/>
-      </w:pPr>
-      <w:r>
-        <w:rPr>
-          <w:rStyle w:val="ac"/>
+  <w:comment w:id="38" w:author="lenovo" w:date="2016-08-05T11:22:00Z" w:initials="l">
+    <w:p>
+      <w:pPr>
+        <w:pStyle w:val="af3"/>
+      </w:pPr>
+      <w:r>
+        <w:rPr>
+          <w:rStyle w:val="af2"/>
         </w:rPr>
         <w:annotationRef/>
       </w:r>
@@ -7183,14 +7248,14 @@
       </w:r>
     </w:p>
   </w:comment>
-  <w:comment w:id="39" w:author="lenovo" w:date="2016-08-05T11:22:00Z" w:initials="l">
-    <w:p>
-      <w:pPr>
-        <w:pStyle w:val="ad"/>
-      </w:pPr>
-      <w:r>
-        <w:rPr>
-          <w:rStyle w:val="ac"/>
+  <w:comment w:id="40" w:author="lenovo" w:date="2016-08-05T11:22:00Z" w:initials="l">
+    <w:p>
+      <w:pPr>
+        <w:pStyle w:val="af3"/>
+      </w:pPr>
+      <w:r>
+        <w:rPr>
+          <w:rStyle w:val="af2"/>
         </w:rPr>
         <w:annotationRef/>
       </w:r>
@@ -7245,14 +7310,14 @@
       </w:r>
     </w:p>
   </w:comment>
-  <w:comment w:id="41" w:author="lenovo" w:date="2016-08-05T11:22:00Z" w:initials="l">
-    <w:p>
-      <w:pPr>
-        <w:pStyle w:val="ad"/>
-      </w:pPr>
-      <w:r>
-        <w:rPr>
-          <w:rStyle w:val="ac"/>
+  <w:comment w:id="42" w:author="lenovo" w:date="2016-08-05T11:22:00Z" w:initials="l">
+    <w:p>
+      <w:pPr>
+        <w:pStyle w:val="af3"/>
+      </w:pPr>
+      <w:r>
+        <w:rPr>
+          <w:rStyle w:val="af2"/>
         </w:rPr>
         <w:annotationRef/>
       </w:r>
@@ -7307,14 +7372,14 @@
       </w:r>
     </w:p>
   </w:comment>
-  <w:comment w:id="45" w:author="lenovo" w:date="2016-01-17T21:23:00Z" w:initials="l">
-    <w:p>
-      <w:pPr>
-        <w:pStyle w:val="ad"/>
-      </w:pPr>
-      <w:r>
-        <w:rPr>
-          <w:rStyle w:val="ac"/>
+  <w:comment w:id="46" w:author="lenovo" w:date="2016-01-17T21:23:00Z" w:initials="l">
+    <w:p>
+      <w:pPr>
+        <w:pStyle w:val="af3"/>
+      </w:pPr>
+      <w:r>
+        <w:rPr>
+          <w:rStyle w:val="af2"/>
         </w:rPr>
         <w:annotationRef/>
       </w:r>
@@ -7362,14 +7427,14 @@
       </w:r>
     </w:p>
   </w:comment>
-  <w:comment w:id="49" w:author="lenovo" w:date="2016-01-17T21:28:00Z" w:initials="l">
-    <w:p>
-      <w:pPr>
-        <w:pStyle w:val="ad"/>
-      </w:pPr>
-      <w:r>
-        <w:rPr>
-          <w:rStyle w:val="ac"/>
+  <w:comment w:id="50" w:author="lenovo" w:date="2016-01-17T21:28:00Z" w:initials="l">
+    <w:p>
+      <w:pPr>
+        <w:pStyle w:val="af3"/>
+      </w:pPr>
+      <w:r>
+        <w:rPr>
+          <w:rStyle w:val="af2"/>
         </w:rPr>
         <w:annotationRef/>
       </w:r>
@@ -7424,14 +7489,14 @@
       </w:r>
     </w:p>
   </w:comment>
-  <w:comment w:id="53" w:author="lenovo" w:date="2016-01-17T21:28:00Z" w:initials="l">
-    <w:p>
-      <w:pPr>
-        <w:pStyle w:val="ad"/>
-      </w:pPr>
-      <w:r>
-        <w:rPr>
-          <w:rStyle w:val="ac"/>
+  <w:comment w:id="54" w:author="lenovo" w:date="2016-01-17T21:28:00Z" w:initials="l">
+    <w:p>
+      <w:pPr>
+        <w:pStyle w:val="af3"/>
+      </w:pPr>
+      <w:r>
+        <w:rPr>
+          <w:rStyle w:val="af2"/>
         </w:rPr>
         <w:annotationRef/>
       </w:r>
@@ -7486,14 +7551,14 @@
       </w:r>
     </w:p>
   </w:comment>
-  <w:comment w:id="57" w:author="lenovo" w:date="2016-01-17T21:28:00Z" w:initials="l">
-    <w:p>
-      <w:pPr>
-        <w:pStyle w:val="ad"/>
-      </w:pPr>
-      <w:r>
-        <w:rPr>
-          <w:rStyle w:val="ac"/>
+  <w:comment w:id="58" w:author="lenovo" w:date="2016-01-17T21:28:00Z" w:initials="l">
+    <w:p>
+      <w:pPr>
+        <w:pStyle w:val="af3"/>
+      </w:pPr>
+      <w:r>
+        <w:rPr>
+          <w:rStyle w:val="af2"/>
         </w:rPr>
         <w:annotationRef/>
       </w:r>
@@ -7548,14 +7613,14 @@
       </w:r>
     </w:p>
   </w:comment>
-  <w:comment w:id="61" w:author="lenovo" w:date="2016-01-17T21:28:00Z" w:initials="l">
-    <w:p>
-      <w:pPr>
-        <w:pStyle w:val="ad"/>
-      </w:pPr>
-      <w:r>
-        <w:rPr>
-          <w:rStyle w:val="ac"/>
+  <w:comment w:id="62" w:author="lenovo" w:date="2016-01-17T21:28:00Z" w:initials="l">
+    <w:p>
+      <w:pPr>
+        <w:pStyle w:val="af3"/>
+      </w:pPr>
+      <w:r>
+        <w:rPr>
+          <w:rStyle w:val="af2"/>
         </w:rPr>
         <w:annotationRef/>
       </w:r>
@@ -7610,14 +7675,14 @@
       </w:r>
     </w:p>
   </w:comment>
-  <w:comment w:id="64" w:author="lenovo" w:date="2016-08-05T11:25:00Z" w:initials="l">
-    <w:p>
-      <w:pPr>
-        <w:pStyle w:val="ad"/>
-      </w:pPr>
-      <w:r>
-        <w:rPr>
-          <w:rStyle w:val="ac"/>
+  <w:comment w:id="65" w:author="lenovo" w:date="2016-08-05T11:25:00Z" w:initials="l">
+    <w:p>
+      <w:pPr>
+        <w:pStyle w:val="af3"/>
+      </w:pPr>
+      <w:r>
+        <w:rPr>
+          <w:rStyle w:val="af2"/>
         </w:rPr>
         <w:annotationRef/>
       </w:r>
@@ -7665,14 +7730,14 @@
       </w:r>
     </w:p>
   </w:comment>
-  <w:comment w:id="66" w:author="lenovo" w:date="2016-08-05T11:25:00Z" w:initials="l">
-    <w:p>
-      <w:pPr>
-        <w:pStyle w:val="ad"/>
-      </w:pPr>
-      <w:r>
-        <w:rPr>
-          <w:rStyle w:val="ac"/>
+  <w:comment w:id="67" w:author="lenovo" w:date="2016-08-05T11:25:00Z" w:initials="l">
+    <w:p>
+      <w:pPr>
+        <w:pStyle w:val="af3"/>
+      </w:pPr>
+      <w:r>
+        <w:rPr>
+          <w:rStyle w:val="af2"/>
         </w:rPr>
         <w:annotationRef/>
       </w:r>
@@ -7727,14 +7792,14 @@
       </w:r>
     </w:p>
   </w:comment>
-  <w:comment w:id="68" w:author="lenovo" w:date="2016-08-05T11:25:00Z" w:initials="l">
-    <w:p>
-      <w:pPr>
-        <w:pStyle w:val="ad"/>
-      </w:pPr>
-      <w:r>
-        <w:rPr>
-          <w:rStyle w:val="ac"/>
+  <w:comment w:id="69" w:author="lenovo" w:date="2016-08-05T11:25:00Z" w:initials="l">
+    <w:p>
+      <w:pPr>
+        <w:pStyle w:val="af3"/>
+      </w:pPr>
+      <w:r>
+        <w:rPr>
+          <w:rStyle w:val="af2"/>
         </w:rPr>
         <w:annotationRef/>
       </w:r>
@@ -7789,14 +7854,14 @@
       </w:r>
     </w:p>
   </w:comment>
-  <w:comment w:id="70" w:author="lenovo" w:date="2016-08-05T11:25:00Z" w:initials="l">
-    <w:p>
-      <w:pPr>
-        <w:pStyle w:val="ad"/>
-      </w:pPr>
-      <w:r>
-        <w:rPr>
-          <w:rStyle w:val="ac"/>
+  <w:comment w:id="71" w:author="lenovo" w:date="2016-08-05T11:25:00Z" w:initials="l">
+    <w:p>
+      <w:pPr>
+        <w:pStyle w:val="af3"/>
+      </w:pPr>
+      <w:r>
+        <w:rPr>
+          <w:rStyle w:val="af2"/>
         </w:rPr>
         <w:annotationRef/>
       </w:r>
@@ -7851,14 +7916,14 @@
       </w:r>
     </w:p>
   </w:comment>
-  <w:comment w:id="72" w:author="lenovo" w:date="2016-08-05T11:25:00Z" w:initials="l">
-    <w:p>
-      <w:pPr>
-        <w:pStyle w:val="ad"/>
-      </w:pPr>
-      <w:r>
-        <w:rPr>
-          <w:rStyle w:val="ac"/>
+  <w:comment w:id="73" w:author="lenovo" w:date="2016-08-05T11:25:00Z" w:initials="l">
+    <w:p>
+      <w:pPr>
+        <w:pStyle w:val="af3"/>
+      </w:pPr>
+      <w:r>
+        <w:rPr>
+          <w:rStyle w:val="af2"/>
         </w:rPr>
         <w:annotationRef/>
       </w:r>
@@ -7913,14 +7978,14 @@
       </w:r>
     </w:p>
   </w:comment>
-  <w:comment w:id="74" w:author="lenovo" w:date="2016-01-17T21:22:00Z" w:initials="l">
-    <w:p>
-      <w:pPr>
-        <w:pStyle w:val="ad"/>
-      </w:pPr>
-      <w:r>
-        <w:rPr>
-          <w:rStyle w:val="ac"/>
+  <w:comment w:id="75" w:author="lenovo" w:date="2016-01-17T21:22:00Z" w:initials="l">
+    <w:p>
+      <w:pPr>
+        <w:pStyle w:val="af3"/>
+      </w:pPr>
+      <w:r>
+        <w:rPr>
+          <w:rStyle w:val="af2"/>
         </w:rPr>
         <w:annotationRef/>
       </w:r>
@@ -7975,14 +8040,14 @@
       </w:r>
     </w:p>
   </w:comment>
-  <w:comment w:id="75" w:author="lenovo" w:date="2016-01-17T21:26:00Z" w:initials="l">
-    <w:p>
-      <w:pPr>
-        <w:pStyle w:val="ad"/>
-      </w:pPr>
-      <w:r>
-        <w:rPr>
-          <w:rStyle w:val="ac"/>
+  <w:comment w:id="76" w:author="lenovo" w:date="2016-01-17T21:26:00Z" w:initials="l">
+    <w:p>
+      <w:pPr>
+        <w:pStyle w:val="af3"/>
+      </w:pPr>
+      <w:r>
+        <w:rPr>
+          <w:rStyle w:val="af2"/>
         </w:rPr>
         <w:annotationRef/>
       </w:r>
@@ -8043,14 +8108,14 @@
       </w:r>
     </w:p>
   </w:comment>
-  <w:comment w:id="78" w:author="lenovo" w:date="2016-01-17T21:05:00Z" w:initials="l">
-    <w:p>
-      <w:pPr>
-        <w:pStyle w:val="ad"/>
-      </w:pPr>
-      <w:r>
-        <w:rPr>
-          <w:rStyle w:val="ac"/>
+  <w:comment w:id="79" w:author="lenovo" w:date="2016-01-17T21:05:00Z" w:initials="l">
+    <w:p>
+      <w:pPr>
+        <w:pStyle w:val="af3"/>
+      </w:pPr>
+      <w:r>
+        <w:rPr>
+          <w:rStyle w:val="af2"/>
         </w:rPr>
         <w:annotationRef/>
       </w:r>
@@ -8098,14 +8163,14 @@
       </w:r>
     </w:p>
   </w:comment>
-  <w:comment w:id="79" w:author="lenovo" w:date="2016-01-17T21:08:00Z" w:initials="l">
-    <w:p>
-      <w:pPr>
-        <w:pStyle w:val="ad"/>
-      </w:pPr>
-      <w:r>
-        <w:rPr>
-          <w:rStyle w:val="ac"/>
+  <w:comment w:id="80" w:author="lenovo" w:date="2016-01-17T21:08:00Z" w:initials="l">
+    <w:p>
+      <w:pPr>
+        <w:pStyle w:val="af3"/>
+      </w:pPr>
+      <w:r>
+        <w:rPr>
+          <w:rStyle w:val="af2"/>
         </w:rPr>
         <w:annotationRef/>
       </w:r>
@@ -8149,11 +8214,11 @@
   <w:comment w:id="83" w:author="lenovo" w:date="2016-01-17T21:06:00Z" w:initials="l">
     <w:p>
       <w:pPr>
-        <w:pStyle w:val="ad"/>
-      </w:pPr>
-      <w:r>
-        <w:rPr>
-          <w:rStyle w:val="ac"/>
+        <w:pStyle w:val="af3"/>
+      </w:pPr>
+      <w:r>
+        <w:rPr>
+          <w:rStyle w:val="af2"/>
         </w:rPr>
         <w:annotationRef/>
       </w:r>
@@ -8204,11 +8269,11 @@
   <w:comment w:id="85" w:author="lenovo" w:date="2016-08-05T11:25:00Z" w:initials="l">
     <w:p>
       <w:pPr>
-        <w:pStyle w:val="ad"/>
-      </w:pPr>
-      <w:r>
-        <w:rPr>
-          <w:rStyle w:val="ac"/>
+        <w:pStyle w:val="af3"/>
+      </w:pPr>
+      <w:r>
+        <w:rPr>
+          <w:rStyle w:val="af2"/>
         </w:rPr>
         <w:annotationRef/>
       </w:r>
@@ -8259,11 +8324,11 @@
   <w:comment w:id="87" w:author="lenovo" w:date="2016-08-05T11:25:00Z" w:initials="l">
     <w:p>
       <w:pPr>
-        <w:pStyle w:val="ad"/>
-      </w:pPr>
-      <w:r>
-        <w:rPr>
-          <w:rStyle w:val="ac"/>
+        <w:pStyle w:val="af3"/>
+      </w:pPr>
+      <w:r>
+        <w:rPr>
+          <w:rStyle w:val="af2"/>
         </w:rPr>
         <w:annotationRef/>
       </w:r>
@@ -8315,7 +8380,7 @@
 </file>
 
 <file path=word/commentsExtended.xml><?xml version="1.0" encoding="utf-8"?>
-<w15:commentsEx xmlns:wpc="http://schemas.microsoft.com/office/word/2010/wordprocessingCanvas" xmlns:mc="http://schemas.openxmlformats.org/markup-compatibility/2006" xmlns:o="urn:schemas-microsoft-com:office:office" xmlns:r="http://schemas.openxmlformats.org/officeDocument/2006/relationships" xmlns:m="http://schemas.openxmlformats.org/officeDocument/2006/math" xmlns:v="urn:schemas-microsoft-com:vml" xmlns:wp14="http://schemas.microsoft.com/office/word/2010/wordprocessingDrawing" xmlns:wp="http://schemas.openxmlformats.org/drawingml/2006/wordprocessingDrawing" xmlns:w10="urn:schemas-microsoft-com:office:word" xmlns:w="http://schemas.openxmlformats.org/wordprocessingml/2006/main" xmlns:w14="http://schemas.microsoft.com/office/word/2010/wordml" xmlns:w15="http://schemas.microsoft.com/office/word/2012/wordml" xmlns:wpg="http://schemas.microsoft.com/office/word/2010/wordprocessingGroup" xmlns:wpi="http://schemas.microsoft.com/office/word/2010/wordprocessingInk" xmlns:wne="http://schemas.microsoft.com/office/word/2006/wordml" xmlns:wps="http://schemas.microsoft.com/office/word/2010/wordprocessingShape" mc:Ignorable="w14 w15 wp14">
+<w15:commentsEx xmlns:wpc="http://schemas.microsoft.com/office/word/2010/wordprocessingCanvas" xmlns:cx="http://schemas.microsoft.com/office/drawing/2014/chartex" xmlns:cx1="http://schemas.microsoft.com/office/drawing/2015/9/8/chartex" xmlns:cx2="http://schemas.microsoft.com/office/drawing/2015/10/21/chartex" xmlns:cx3="http://schemas.microsoft.com/office/drawing/2016/5/9/chartex" xmlns:cx4="http://schemas.microsoft.com/office/drawing/2016/5/10/chartex" xmlns:cx5="http://schemas.microsoft.com/office/drawing/2016/5/11/chartex" xmlns:cx6="http://schemas.microsoft.com/office/drawing/2016/5/12/chartex" xmlns:cx7="http://schemas.microsoft.com/office/drawing/2016/5/13/chartex" xmlns:cx8="http://schemas.microsoft.com/office/drawing/2016/5/14/chartex" xmlns:mc="http://schemas.openxmlformats.org/markup-compatibility/2006" xmlns:aink="http://schemas.microsoft.com/office/drawing/2016/ink" xmlns:am3d="http://schemas.microsoft.com/office/drawing/2017/model3d" xmlns:o="urn:schemas-microsoft-com:office:office" xmlns:r="http://schemas.openxmlformats.org/officeDocument/2006/relationships" xmlns:m="http://schemas.openxmlformats.org/officeDocument/2006/math" xmlns:v="urn:schemas-microsoft-com:vml" xmlns:wp14="http://schemas.microsoft.com/office/word/2010/wordprocessingDrawing" xmlns:wp="http://schemas.openxmlformats.org/drawingml/2006/wordprocessingDrawing" xmlns:w10="urn:schemas-microsoft-com:office:word" xmlns:w="http://schemas.openxmlformats.org/wordprocessingml/2006/main" xmlns:w14="http://schemas.microsoft.com/office/word/2010/wordml" xmlns:w15="http://schemas.microsoft.com/office/word/2012/wordml" xmlns:w16cid="http://schemas.microsoft.com/office/word/2016/wordml/cid" xmlns:w16se="http://schemas.microsoft.com/office/word/2015/wordml/symex" xmlns:wpg="http://schemas.microsoft.com/office/word/2010/wordprocessingGroup" xmlns:wpi="http://schemas.microsoft.com/office/word/2010/wordprocessingInk" xmlns:wne="http://schemas.microsoft.com/office/word/2006/wordml" xmlns:wps="http://schemas.microsoft.com/office/word/2010/wordprocessingShape" mc:Ignorable="w14 w15 w16se w16cid wp14">
   <w15:commentEx w15:paraId="6E7DE723" w15:done="0"/>
   <w15:commentEx w15:paraId="30B80D28" w15:done="0"/>
   <w15:commentEx w15:paraId="1FDD8F93" w15:done="0"/>
@@ -8356,8 +8421,50 @@
 </w15:commentsEx>
 </file>
 
+<file path=word/commentsIds.xml><?xml version="1.0" encoding="utf-8"?>
+<w16cid:commentsIds xmlns:wpc="http://schemas.microsoft.com/office/word/2010/wordprocessingCanvas" xmlns:cx="http://schemas.microsoft.com/office/drawing/2014/chartex" xmlns:cx1="http://schemas.microsoft.com/office/drawing/2015/9/8/chartex" xmlns:cx2="http://schemas.microsoft.com/office/drawing/2015/10/21/chartex" xmlns:cx3="http://schemas.microsoft.com/office/drawing/2016/5/9/chartex" xmlns:cx4="http://schemas.microsoft.com/office/drawing/2016/5/10/chartex" xmlns:cx5="http://schemas.microsoft.com/office/drawing/2016/5/11/chartex" xmlns:cx6="http://schemas.microsoft.com/office/drawing/2016/5/12/chartex" xmlns:cx7="http://schemas.microsoft.com/office/drawing/2016/5/13/chartex" xmlns:cx8="http://schemas.microsoft.com/office/drawing/2016/5/14/chartex" xmlns:mc="http://schemas.openxmlformats.org/markup-compatibility/2006" xmlns:aink="http://schemas.microsoft.com/office/drawing/2016/ink" xmlns:am3d="http://schemas.microsoft.com/office/drawing/2017/model3d" xmlns:o="urn:schemas-microsoft-com:office:office" xmlns:r="http://schemas.openxmlformats.org/officeDocument/2006/relationships" xmlns:m="http://schemas.openxmlformats.org/officeDocument/2006/math" xmlns:v="urn:schemas-microsoft-com:vml" xmlns:wp14="http://schemas.microsoft.com/office/word/2010/wordprocessingDrawing" xmlns:wp="http://schemas.openxmlformats.org/drawingml/2006/wordprocessingDrawing" xmlns:w10="urn:schemas-microsoft-com:office:word" xmlns:w="http://schemas.openxmlformats.org/wordprocessingml/2006/main" xmlns:w14="http://schemas.microsoft.com/office/word/2010/wordml" xmlns:w15="http://schemas.microsoft.com/office/word/2012/wordml" xmlns:w16cid="http://schemas.microsoft.com/office/word/2016/wordml/cid" xmlns:w16se="http://schemas.microsoft.com/office/word/2015/wordml/symex" xmlns:wpg="http://schemas.microsoft.com/office/word/2010/wordprocessingGroup" xmlns:wpi="http://schemas.microsoft.com/office/word/2010/wordprocessingInk" xmlns:wne="http://schemas.microsoft.com/office/word/2006/wordml" xmlns:wps="http://schemas.microsoft.com/office/word/2010/wordprocessingShape" mc:Ignorable="w14 w15 w16se w16cid wp14">
+  <w16cid:commentId w16cid:paraId="6E7DE723" w16cid:durableId="1F91BABE"/>
+  <w16cid:commentId w16cid:paraId="30B80D28" w16cid:durableId="1F91BABF"/>
+  <w16cid:commentId w16cid:paraId="1FDD8F93" w16cid:durableId="1F91BAC0"/>
+  <w16cid:commentId w16cid:paraId="11D9BE4A" w16cid:durableId="1F91BAC1"/>
+  <w16cid:commentId w16cid:paraId="6965E616" w16cid:durableId="1F91BAC2"/>
+  <w16cid:commentId w16cid:paraId="0538C598" w16cid:durableId="1F91BAC3"/>
+  <w16cid:commentId w16cid:paraId="6E010566" w16cid:durableId="1F91BAC4"/>
+  <w16cid:commentId w16cid:paraId="38390833" w16cid:durableId="1F91BAC5"/>
+  <w16cid:commentId w16cid:paraId="7EFC66F6" w16cid:durableId="1F91BAC6"/>
+  <w16cid:commentId w16cid:paraId="3406F4C9" w16cid:durableId="1F91BAC7"/>
+  <w16cid:commentId w16cid:paraId="09E9A1F5" w16cid:durableId="1F91BAC8"/>
+  <w16cid:commentId w16cid:paraId="62F6ECCC" w16cid:durableId="1F91BAC9"/>
+  <w16cid:commentId w16cid:paraId="35E7422D" w16cid:durableId="1F91BACA"/>
+  <w16cid:commentId w16cid:paraId="03E279B0" w16cid:durableId="1F91BACB"/>
+  <w16cid:commentId w16cid:paraId="22631767" w16cid:durableId="1F91BACC"/>
+  <w16cid:commentId w16cid:paraId="4E858250" w16cid:durableId="1F91BACD"/>
+  <w16cid:commentId w16cid:paraId="72E5243B" w16cid:durableId="1F91BACE"/>
+  <w16cid:commentId w16cid:paraId="5BABDE39" w16cid:durableId="1F91BACF"/>
+  <w16cid:commentId w16cid:paraId="6B791509" w16cid:durableId="1F91BAD0"/>
+  <w16cid:commentId w16cid:paraId="1F28DC6E" w16cid:durableId="1F91BAD1"/>
+  <w16cid:commentId w16cid:paraId="7D9D19A3" w16cid:durableId="1F91BAD2"/>
+  <w16cid:commentId w16cid:paraId="0EED6C77" w16cid:durableId="1F91BAD3"/>
+  <w16cid:commentId w16cid:paraId="4566DA96" w16cid:durableId="1F91BAD4"/>
+  <w16cid:commentId w16cid:paraId="15DC7FAA" w16cid:durableId="1F91BAD5"/>
+  <w16cid:commentId w16cid:paraId="471A6810" w16cid:durableId="1F91BAD6"/>
+  <w16cid:commentId w16cid:paraId="5B16F657" w16cid:durableId="1F91BAD7"/>
+  <w16cid:commentId w16cid:paraId="1AF56137" w16cid:durableId="1F91BAD8"/>
+  <w16cid:commentId w16cid:paraId="529F4D40" w16cid:durableId="1F91BAD9"/>
+  <w16cid:commentId w16cid:paraId="44637B06" w16cid:durableId="1F91BADA"/>
+  <w16cid:commentId w16cid:paraId="377368CD" w16cid:durableId="1F91BADB"/>
+  <w16cid:commentId w16cid:paraId="61884F38" w16cid:durableId="1F91BADC"/>
+  <w16cid:commentId w16cid:paraId="455413E0" w16cid:durableId="1F91BADD"/>
+  <w16cid:commentId w16cid:paraId="458B4DDE" w16cid:durableId="1F91BADE"/>
+  <w16cid:commentId w16cid:paraId="0C372128" w16cid:durableId="1F91BADF"/>
+  <w16cid:commentId w16cid:paraId="39FFB766" w16cid:durableId="1F91BAE0"/>
+  <w16cid:commentId w16cid:paraId="222BA2EB" w16cid:durableId="1F91BAE1"/>
+  <w16cid:commentId w16cid:paraId="7F15C332" w16cid:durableId="1F91BAE2"/>
+</w16cid:commentsIds>
+</file>
+
 <file path=word/endnotes.xml><?xml version="1.0" encoding="utf-8"?>
-<w:endnotes xmlns:wpc="http://schemas.microsoft.com/office/word/2010/wordprocessingCanvas" xmlns:mc="http://schemas.openxmlformats.org/markup-compatibility/2006" xmlns:o="urn:schemas-microsoft-com:office:office" xmlns:r="http://schemas.openxmlformats.org/officeDocument/2006/relationships" xmlns:m="http://schemas.openxmlformats.org/officeDocument/2006/math" xmlns:v="urn:schemas-microsoft-com:vml" xmlns:wp14="http://schemas.microsoft.com/office/word/2010/wordprocessingDrawing" xmlns:wp="http://schemas.openxmlformats.org/drawingml/2006/wordprocessingDrawing" xmlns:w10="urn:schemas-microsoft-com:office:word" xmlns:w="http://schemas.openxmlformats.org/wordprocessingml/2006/main" xmlns:w14="http://schemas.microsoft.com/office/word/2010/wordml" xmlns:w15="http://schemas.microsoft.com/office/word/2012/wordml" xmlns:wpg="http://schemas.microsoft.com/office/word/2010/wordprocessingGroup" xmlns:wpi="http://schemas.microsoft.com/office/word/2010/wordprocessingInk" xmlns:wne="http://schemas.microsoft.com/office/word/2006/wordml" xmlns:wps="http://schemas.microsoft.com/office/word/2010/wordprocessingShape" mc:Ignorable="w14 w15 wp14">
+<w:endnotes xmlns:wpc="http://schemas.microsoft.com/office/word/2010/wordprocessingCanvas" xmlns:cx="http://schemas.microsoft.com/office/drawing/2014/chartex" xmlns:cx1="http://schemas.microsoft.com/office/drawing/2015/9/8/chartex" xmlns:cx2="http://schemas.microsoft.com/office/drawing/2015/10/21/chartex" xmlns:cx3="http://schemas.microsoft.com/office/drawing/2016/5/9/chartex" xmlns:cx4="http://schemas.microsoft.com/office/drawing/2016/5/10/chartex" xmlns:cx5="http://schemas.microsoft.com/office/drawing/2016/5/11/chartex" xmlns:cx6="http://schemas.microsoft.com/office/drawing/2016/5/12/chartex" xmlns:cx7="http://schemas.microsoft.com/office/drawing/2016/5/13/chartex" xmlns:cx8="http://schemas.microsoft.com/office/drawing/2016/5/14/chartex" xmlns:mc="http://schemas.openxmlformats.org/markup-compatibility/2006" xmlns:aink="http://schemas.microsoft.com/office/drawing/2016/ink" xmlns:am3d="http://schemas.microsoft.com/office/drawing/2017/model3d" xmlns:o="urn:schemas-microsoft-com:office:office" xmlns:r="http://schemas.openxmlformats.org/officeDocument/2006/relationships" xmlns:m="http://schemas.openxmlformats.org/officeDocument/2006/math" xmlns:v="urn:schemas-microsoft-com:vml" xmlns:wp14="http://schemas.microsoft.com/office/word/2010/wordprocessingDrawing" xmlns:wp="http://schemas.openxmlformats.org/drawingml/2006/wordprocessingDrawing" xmlns:w10="urn:schemas-microsoft-com:office:word" xmlns:w="http://schemas.openxmlformats.org/wordprocessingml/2006/main" xmlns:w14="http://schemas.microsoft.com/office/word/2010/wordml" xmlns:w15="http://schemas.microsoft.com/office/word/2012/wordml" xmlns:w16cid="http://schemas.microsoft.com/office/word/2016/wordml/cid" xmlns:w16se="http://schemas.microsoft.com/office/word/2015/wordml/symex" xmlns:wpg="http://schemas.microsoft.com/office/word/2010/wordprocessingGroup" xmlns:wpi="http://schemas.microsoft.com/office/word/2010/wordprocessingInk" xmlns:wne="http://schemas.microsoft.com/office/word/2006/wordml" xmlns:wps="http://schemas.microsoft.com/office/word/2010/wordprocessingShape" mc:Ignorable="w14 w15 w16se w16cid wp14">
   <w:endnote w:type="separator" w:id="-1">
     <w:p>
       <w:r>
@@ -8376,10 +8483,10 @@
 </file>
 
 <file path=word/footer1.xml><?xml version="1.0" encoding="utf-8"?>
-<w:ftr xmlns:wpc="http://schemas.microsoft.com/office/word/2010/wordprocessingCanvas" xmlns:mc="http://schemas.openxmlformats.org/markup-compatibility/2006" xmlns:o="urn:schemas-microsoft-com:office:office" xmlns:r="http://schemas.openxmlformats.org/officeDocument/2006/relationships" xmlns:m="http://schemas.openxmlformats.org/officeDocument/2006/math" xmlns:v="urn:schemas-microsoft-com:vml" xmlns:wp14="http://schemas.microsoft.com/office/word/2010/wordprocessingDrawing" xmlns:wp="http://schemas.openxmlformats.org/drawingml/2006/wordprocessingDrawing" xmlns:w10="urn:schemas-microsoft-com:office:word" xmlns:w="http://schemas.openxmlformats.org/wordprocessingml/2006/main" xmlns:w14="http://schemas.microsoft.com/office/word/2010/wordml" xmlns:w15="http://schemas.microsoft.com/office/word/2012/wordml" xmlns:wpg="http://schemas.microsoft.com/office/word/2010/wordprocessingGroup" xmlns:wpi="http://schemas.microsoft.com/office/word/2010/wordprocessingInk" xmlns:wne="http://schemas.microsoft.com/office/word/2006/wordml" xmlns:wps="http://schemas.microsoft.com/office/word/2010/wordprocessingShape" mc:Ignorable="w14 w15 wp14">
+<w:ftr xmlns:wpc="http://schemas.microsoft.com/office/word/2010/wordprocessingCanvas" xmlns:cx="http://schemas.microsoft.com/office/drawing/2014/chartex" xmlns:cx1="http://schemas.microsoft.com/office/drawing/2015/9/8/chartex" xmlns:cx2="http://schemas.microsoft.com/office/drawing/2015/10/21/chartex" xmlns:cx3="http://schemas.microsoft.com/office/drawing/2016/5/9/chartex" xmlns:cx4="http://schemas.microsoft.com/office/drawing/2016/5/10/chartex" xmlns:cx5="http://schemas.microsoft.com/office/drawing/2016/5/11/chartex" xmlns:cx6="http://schemas.microsoft.com/office/drawing/2016/5/12/chartex" xmlns:cx7="http://schemas.microsoft.com/office/drawing/2016/5/13/chartex" xmlns:cx8="http://schemas.microsoft.com/office/drawing/2016/5/14/chartex" xmlns:mc="http://schemas.openxmlformats.org/markup-compatibility/2006" xmlns:aink="http://schemas.microsoft.com/office/drawing/2016/ink" xmlns:am3d="http://schemas.microsoft.com/office/drawing/2017/model3d" xmlns:o="urn:schemas-microsoft-com:office:office" xmlns:r="http://schemas.openxmlformats.org/officeDocument/2006/relationships" xmlns:m="http://schemas.openxmlformats.org/officeDocument/2006/math" xmlns:v="urn:schemas-microsoft-com:vml" xmlns:wp14="http://schemas.microsoft.com/office/word/2010/wordprocessingDrawing" xmlns:wp="http://schemas.openxmlformats.org/drawingml/2006/wordprocessingDrawing" xmlns:w10="urn:schemas-microsoft-com:office:word" xmlns:w="http://schemas.openxmlformats.org/wordprocessingml/2006/main" xmlns:w14="http://schemas.microsoft.com/office/word/2010/wordml" xmlns:w15="http://schemas.microsoft.com/office/word/2012/wordml" xmlns:w16cid="http://schemas.microsoft.com/office/word/2016/wordml/cid" xmlns:w16se="http://schemas.microsoft.com/office/word/2015/wordml/symex" xmlns:wpg="http://schemas.microsoft.com/office/word/2010/wordprocessingGroup" xmlns:wpi="http://schemas.microsoft.com/office/word/2010/wordprocessingInk" xmlns:wne="http://schemas.microsoft.com/office/word/2006/wordml" xmlns:wps="http://schemas.microsoft.com/office/word/2010/wordprocessingShape" mc:Ignorable="w14 w15 w16se w16cid wp14">
   <w:p>
     <w:pPr>
-      <w:pStyle w:val="a5"/>
+      <w:pStyle w:val="a7"/>
       <w:jc w:val="center"/>
       <w:rPr>
         <w:b/>
@@ -8420,14 +8527,14 @@
   </w:p>
   <w:p>
     <w:pPr>
-      <w:pStyle w:val="a5"/>
+      <w:pStyle w:val="a7"/>
     </w:pPr>
   </w:p>
 </w:ftr>
 </file>
 
 <file path=word/footnotes.xml><?xml version="1.0" encoding="utf-8"?>
-<w:footnotes xmlns:wpc="http://schemas.microsoft.com/office/word/2010/wordprocessingCanvas" xmlns:mc="http://schemas.openxmlformats.org/markup-compatibility/2006" xmlns:o="urn:schemas-microsoft-com:office:office" xmlns:r="http://schemas.openxmlformats.org/officeDocument/2006/relationships" xmlns:m="http://schemas.openxmlformats.org/officeDocument/2006/math" xmlns:v="urn:schemas-microsoft-com:vml" xmlns:wp14="http://schemas.microsoft.com/office/word/2010/wordprocessingDrawing" xmlns:wp="http://schemas.openxmlformats.org/drawingml/2006/wordprocessingDrawing" xmlns:w10="urn:schemas-microsoft-com:office:word" xmlns:w="http://schemas.openxmlformats.org/wordprocessingml/2006/main" xmlns:w14="http://schemas.microsoft.com/office/word/2010/wordml" xmlns:w15="http://schemas.microsoft.com/office/word/2012/wordml" xmlns:wpg="http://schemas.microsoft.com/office/word/2010/wordprocessingGroup" xmlns:wpi="http://schemas.microsoft.com/office/word/2010/wordprocessingInk" xmlns:wne="http://schemas.microsoft.com/office/word/2006/wordml" xmlns:wps="http://schemas.microsoft.com/office/word/2010/wordprocessingShape" mc:Ignorable="w14 w15 wp14">
+<w:footnotes xmlns:wpc="http://schemas.microsoft.com/office/word/2010/wordprocessingCanvas" xmlns:cx="http://schemas.microsoft.com/office/drawing/2014/chartex" xmlns:cx1="http://schemas.microsoft.com/office/drawing/2015/9/8/chartex" xmlns:cx2="http://schemas.microsoft.com/office/drawing/2015/10/21/chartex" xmlns:cx3="http://schemas.microsoft.com/office/drawing/2016/5/9/chartex" xmlns:cx4="http://schemas.microsoft.com/office/drawing/2016/5/10/chartex" xmlns:cx5="http://schemas.microsoft.com/office/drawing/2016/5/11/chartex" xmlns:cx6="http://schemas.microsoft.com/office/drawing/2016/5/12/chartex" xmlns:cx7="http://schemas.microsoft.com/office/drawing/2016/5/13/chartex" xmlns:cx8="http://schemas.microsoft.com/office/drawing/2016/5/14/chartex" xmlns:mc="http://schemas.openxmlformats.org/markup-compatibility/2006" xmlns:aink="http://schemas.microsoft.com/office/drawing/2016/ink" xmlns:am3d="http://schemas.microsoft.com/office/drawing/2017/model3d" xmlns:o="urn:schemas-microsoft-com:office:office" xmlns:r="http://schemas.openxmlformats.org/officeDocument/2006/relationships" xmlns:m="http://schemas.openxmlformats.org/officeDocument/2006/math" xmlns:v="urn:schemas-microsoft-com:vml" xmlns:wp14="http://schemas.microsoft.com/office/word/2010/wordprocessingDrawing" xmlns:wp="http://schemas.openxmlformats.org/drawingml/2006/wordprocessingDrawing" xmlns:w10="urn:schemas-microsoft-com:office:word" xmlns:w="http://schemas.openxmlformats.org/wordprocessingml/2006/main" xmlns:w14="http://schemas.microsoft.com/office/word/2010/wordml" xmlns:w15="http://schemas.microsoft.com/office/word/2012/wordml" xmlns:w16cid="http://schemas.microsoft.com/office/word/2016/wordml/cid" xmlns:w16se="http://schemas.microsoft.com/office/word/2015/wordml/symex" xmlns:wpg="http://schemas.microsoft.com/office/word/2010/wordprocessingGroup" xmlns:wpi="http://schemas.microsoft.com/office/word/2010/wordprocessingInk" xmlns:wne="http://schemas.microsoft.com/office/word/2006/wordml" xmlns:wps="http://schemas.microsoft.com/office/word/2010/wordprocessingShape" mc:Ignorable="w14 w15 w16se w16cid wp14">
   <w:footnote w:type="separator" w:id="-1">
     <w:p>
       <w:r>
@@ -8446,10 +8553,10 @@
 </file>
 
 <file path=word/header1.xml><?xml version="1.0" encoding="utf-8"?>
-<w:hdr xmlns:wpc="http://schemas.microsoft.com/office/word/2010/wordprocessingCanvas" xmlns:mc="http://schemas.openxmlformats.org/markup-compatibility/2006" xmlns:o="urn:schemas-microsoft-com:office:office" xmlns:r="http://schemas.openxmlformats.org/officeDocument/2006/relationships" xmlns:m="http://schemas.openxmlformats.org/officeDocument/2006/math" xmlns:v="urn:schemas-microsoft-com:vml" xmlns:wp14="http://schemas.microsoft.com/office/word/2010/wordprocessingDrawing" xmlns:wp="http://schemas.openxmlformats.org/drawingml/2006/wordprocessingDrawing" xmlns:w10="urn:schemas-microsoft-com:office:word" xmlns:w="http://schemas.openxmlformats.org/wordprocessingml/2006/main" xmlns:w14="http://schemas.microsoft.com/office/word/2010/wordml" xmlns:w15="http://schemas.microsoft.com/office/word/2012/wordml" xmlns:wpg="http://schemas.microsoft.com/office/word/2010/wordprocessingGroup" xmlns:wpi="http://schemas.microsoft.com/office/word/2010/wordprocessingInk" xmlns:wne="http://schemas.microsoft.com/office/word/2006/wordml" xmlns:wps="http://schemas.microsoft.com/office/word/2010/wordprocessingShape" mc:Ignorable="w14 w15 wp14">
+<w:hdr xmlns:wpc="http://schemas.microsoft.com/office/word/2010/wordprocessingCanvas" xmlns:cx="http://schemas.microsoft.com/office/drawing/2014/chartex" xmlns:cx1="http://schemas.microsoft.com/office/drawing/2015/9/8/chartex" xmlns:cx2="http://schemas.microsoft.com/office/drawing/2015/10/21/chartex" xmlns:cx3="http://schemas.microsoft.com/office/drawing/2016/5/9/chartex" xmlns:cx4="http://schemas.microsoft.com/office/drawing/2016/5/10/chartex" xmlns:cx5="http://schemas.microsoft.com/office/drawing/2016/5/11/chartex" xmlns:cx6="http://schemas.microsoft.com/office/drawing/2016/5/12/chartex" xmlns:cx7="http://schemas.microsoft.com/office/drawing/2016/5/13/chartex" xmlns:cx8="http://schemas.microsoft.com/office/drawing/2016/5/14/chartex" xmlns:mc="http://schemas.openxmlformats.org/markup-compatibility/2006" xmlns:aink="http://schemas.microsoft.com/office/drawing/2016/ink" xmlns:am3d="http://schemas.microsoft.com/office/drawing/2017/model3d" xmlns:o="urn:schemas-microsoft-com:office:office" xmlns:r="http://schemas.openxmlformats.org/officeDocument/2006/relationships" xmlns:m="http://schemas.openxmlformats.org/officeDocument/2006/math" xmlns:v="urn:schemas-microsoft-com:vml" xmlns:wp14="http://schemas.microsoft.com/office/word/2010/wordprocessingDrawing" xmlns:wp="http://schemas.openxmlformats.org/drawingml/2006/wordprocessingDrawing" xmlns:w10="urn:schemas-microsoft-com:office:word" xmlns:w="http://schemas.openxmlformats.org/wordprocessingml/2006/main" xmlns:w14="http://schemas.microsoft.com/office/word/2010/wordml" xmlns:w15="http://schemas.microsoft.com/office/word/2012/wordml" xmlns:w16cid="http://schemas.microsoft.com/office/word/2016/wordml/cid" xmlns:w16se="http://schemas.microsoft.com/office/word/2015/wordml/symex" xmlns:wpg="http://schemas.microsoft.com/office/word/2010/wordprocessingGroup" xmlns:wpi="http://schemas.microsoft.com/office/word/2010/wordprocessingInk" xmlns:wne="http://schemas.microsoft.com/office/word/2006/wordml" xmlns:wps="http://schemas.microsoft.com/office/word/2010/wordprocessingShape" mc:Ignorable="w14 w15 w16se w16cid wp14">
   <w:p>
     <w:pPr>
-      <w:pStyle w:val="a4"/>
+      <w:pStyle w:val="a5"/>
       <w:tabs>
         <w:tab w:val="clear" w:pos="8306"/>
         <w:tab w:val="left" w:pos="4200"/>
@@ -8479,7 +8586,7 @@
 </file>
 
 <file path=word/styles.xml><?xml version="1.0" encoding="utf-8"?>
-<w:styles xmlns:mc="http://schemas.openxmlformats.org/markup-compatibility/2006" xmlns:r="http://schemas.openxmlformats.org/officeDocument/2006/relationships" xmlns:w="http://schemas.openxmlformats.org/wordprocessingml/2006/main" xmlns:w14="http://schemas.microsoft.com/office/word/2010/wordml" xmlns:w15="http://schemas.microsoft.com/office/word/2012/wordml" mc:Ignorable="w14 w15">
+<w:styles xmlns:mc="http://schemas.openxmlformats.org/markup-compatibility/2006" xmlns:r="http://schemas.openxmlformats.org/officeDocument/2006/relationships" xmlns:w="http://schemas.openxmlformats.org/wordprocessingml/2006/main" xmlns:w14="http://schemas.microsoft.com/office/word/2010/wordml" xmlns:w15="http://schemas.microsoft.com/office/word/2012/wordml" xmlns:w16cid="http://schemas.microsoft.com/office/word/2016/wordml/cid" xmlns:w16se="http://schemas.microsoft.com/office/word/2015/wordml/symex" mc:Ignorable="w14 w15 w16se w16cid">
   <w:docDefaults>
     <w:rPrDefault>
       <w:rPr>
@@ -8489,7 +8596,7 @@
     </w:rPrDefault>
     <w:pPrDefault/>
   </w:docDefaults>
-  <w:latentStyles w:defLockedState="0" w:defUIPriority="99" w:defSemiHidden="0" w:defUnhideWhenUsed="0" w:defQFormat="0" w:count="371">
+  <w:latentStyles w:defLockedState="0" w:defUIPriority="99" w:defSemiHidden="0" w:defUnhideWhenUsed="0" w:defQFormat="0" w:count="375">
     <w:lsdException w:name="Normal" w:locked="1" w:uiPriority="0" w:qFormat="1"/>
     <w:lsdException w:name="heading 1" w:locked="1" w:uiPriority="0" w:qFormat="1"/>
     <w:lsdException w:name="heading 2" w:locked="1" w:uiPriority="0" w:qFormat="1"/>
@@ -8595,7 +8702,6 @@
     <w:lsdException w:name="HTML Sample" w:semiHidden="1" w:unhideWhenUsed="1"/>
     <w:lsdException w:name="HTML Typewriter" w:semiHidden="1" w:unhideWhenUsed="1"/>
     <w:lsdException w:name="HTML Variable" w:semiHidden="1" w:unhideWhenUsed="1"/>
-    <w:lsdException w:name="Normal Table" w:semiHidden="1" w:unhideWhenUsed="1"/>
     <w:lsdException w:name="annotation subject" w:semiHidden="1" w:unhideWhenUsed="1"/>
     <w:lsdException w:name="No List" w:semiHidden="1" w:unhideWhenUsed="1"/>
     <w:lsdException w:name="Outline List 1" w:semiHidden="1" w:unhideWhenUsed="1"/>
@@ -8639,10 +8745,8 @@
     <w:lsdException w:name="Table Elegant" w:semiHidden="1" w:unhideWhenUsed="1"/>
     <w:lsdException w:name="Table Professional" w:semiHidden="1" w:unhideWhenUsed="1"/>
     <w:lsdException w:name="Table Subtle 1" w:semiHidden="1" w:unhideWhenUsed="1"/>
-    <w:lsdException w:name="Table Subtle 2" w:semiHidden="1" w:unhideWhenUsed="1"/>
     <w:lsdException w:name="Table Web 1" w:semiHidden="1" w:unhideWhenUsed="1"/>
     <w:lsdException w:name="Table Web 2" w:semiHidden="1" w:unhideWhenUsed="1"/>
-    <w:lsdException w:name="Table Web 3" w:semiHidden="1" w:unhideWhenUsed="1"/>
     <w:lsdException w:name="Balloon Text" w:semiHidden="1" w:unhideWhenUsed="1"/>
     <w:lsdException w:name="Table Grid" w:locked="1" w:uiPriority="0"/>
     <w:lsdException w:name="Table Theme" w:semiHidden="1" w:unhideWhenUsed="1"/>
@@ -8756,7 +8860,7 @@
     <w:lsdException w:name="Intense Reference" w:uiPriority="32" w:qFormat="1"/>
     <w:lsdException w:name="Book Title" w:uiPriority="33" w:qFormat="1"/>
     <w:lsdException w:name="Bibliography" w:semiHidden="1" w:uiPriority="37" w:unhideWhenUsed="1"/>
-    <w:lsdException w:name="TOC Heading" w:uiPriority="39" w:qFormat="1"/>
+    <w:lsdException w:name="TOC Heading" w:semiHidden="1" w:uiPriority="39" w:unhideWhenUsed="1" w:qFormat="1"/>
     <w:lsdException w:name="Plain Table 1" w:uiPriority="41"/>
     <w:lsdException w:name="Plain Table 2" w:uiPriority="42"/>
     <w:lsdException w:name="Plain Table 3" w:uiPriority="43"/>
@@ -8861,6 +8965,10 @@
     <w:lsdException w:name="List Table 5 Dark Accent 6" w:uiPriority="50"/>
     <w:lsdException w:name="List Table 6 Colorful Accent 6" w:uiPriority="51"/>
     <w:lsdException w:name="List Table 7 Colorful Accent 6" w:uiPriority="52"/>
+    <w:lsdException w:name="Mention" w:semiHidden="1" w:unhideWhenUsed="1"/>
+    <w:lsdException w:name="Smart Hyperlink" w:semiHidden="1" w:unhideWhenUsed="1"/>
+    <w:lsdException w:name="Hashtag" w:semiHidden="1" w:unhideWhenUsed="1"/>
+    <w:lsdException w:name="Unresolved Mention" w:semiHidden="1" w:unhideWhenUsed="1"/>
   </w:latentStyles>
   <w:style w:type="paragraph" w:default="1" w:styleId="a">
     <w:name w:val="Normal"/>
@@ -8880,7 +8988,7 @@
     <w:name w:val="heading 1"/>
     <w:basedOn w:val="a"/>
     <w:next w:val="a"/>
-    <w:link w:val="1Char"/>
+    <w:link w:val="10"/>
     <w:uiPriority w:val="99"/>
     <w:qFormat/>
     <w:rsid w:val="00185C7A"/>
@@ -8902,7 +9010,7 @@
     <w:name w:val="heading 2"/>
     <w:basedOn w:val="a"/>
     <w:next w:val="a"/>
-    <w:link w:val="2Char"/>
+    <w:link w:val="20"/>
     <w:uiPriority w:val="99"/>
     <w:qFormat/>
     <w:locked/>
@@ -8948,8 +9056,8 @@
     <w:semiHidden/>
     <w:unhideWhenUsed/>
   </w:style>
-  <w:style w:type="character" w:customStyle="1" w:styleId="1Char">
-    <w:name w:val="标题 1 Char"/>
+  <w:style w:type="character" w:customStyle="1" w:styleId="10">
+    <w:name w:val="标题 1 字符"/>
     <w:link w:val="1"/>
     <w:uiPriority w:val="99"/>
     <w:locked/>
@@ -8963,8 +9071,8 @@
       <w:szCs w:val="44"/>
     </w:rPr>
   </w:style>
-  <w:style w:type="character" w:customStyle="1" w:styleId="2Char">
-    <w:name w:val="标题 2 Char"/>
+  <w:style w:type="character" w:customStyle="1" w:styleId="20">
+    <w:name w:val="标题 2 字符"/>
     <w:link w:val="2"/>
     <w:uiPriority w:val="99"/>
     <w:semiHidden/>
@@ -8981,15 +9089,15 @@
   <w:style w:type="paragraph" w:styleId="a3">
     <w:name w:val="Body Text"/>
     <w:basedOn w:val="a"/>
-    <w:link w:val="Char"/>
+    <w:link w:val="a4"/>
     <w:uiPriority w:val="99"/>
     <w:rsid w:val="00185C7A"/>
     <w:rPr>
       <w:sz w:val="24"/>
     </w:rPr>
   </w:style>
-  <w:style w:type="character" w:customStyle="1" w:styleId="Char">
-    <w:name w:val="正文文本 Char"/>
+  <w:style w:type="character" w:customStyle="1" w:styleId="a4">
+    <w:name w:val="正文文本 字符"/>
     <w:link w:val="a3"/>
     <w:uiPriority w:val="99"/>
     <w:semiHidden/>
@@ -9001,10 +9109,10 @@
       <w:szCs w:val="24"/>
     </w:rPr>
   </w:style>
-  <w:style w:type="paragraph" w:styleId="a4">
+  <w:style w:type="paragraph" w:styleId="a5">
     <w:name w:val="header"/>
     <w:basedOn w:val="a"/>
-    <w:link w:val="Char0"/>
+    <w:link w:val="a6"/>
     <w:uiPriority w:val="99"/>
     <w:rsid w:val="00F77E65"/>
     <w:pPr>
@@ -9023,9 +9131,9 @@
       <w:szCs w:val="18"/>
     </w:rPr>
   </w:style>
-  <w:style w:type="character" w:customStyle="1" w:styleId="Char0">
-    <w:name w:val="页眉 Char"/>
-    <w:link w:val="a4"/>
+  <w:style w:type="character" w:customStyle="1" w:styleId="a6">
+    <w:name w:val="页眉 字符"/>
+    <w:link w:val="a5"/>
     <w:uiPriority w:val="99"/>
     <w:locked/>
     <w:rsid w:val="00F77E65"/>
@@ -9036,10 +9144,10 @@
       <w:szCs w:val="18"/>
     </w:rPr>
   </w:style>
-  <w:style w:type="paragraph" w:styleId="a5">
+  <w:style w:type="paragraph" w:styleId="a7">
     <w:name w:val="footer"/>
     <w:basedOn w:val="a"/>
-    <w:link w:val="Char1"/>
+    <w:link w:val="a8"/>
     <w:uiPriority w:val="99"/>
     <w:rsid w:val="00F77E65"/>
     <w:pPr>
@@ -9055,9 +9163,9 @@
       <w:szCs w:val="18"/>
     </w:rPr>
   </w:style>
-  <w:style w:type="character" w:customStyle="1" w:styleId="Char1">
-    <w:name w:val="页脚 Char"/>
-    <w:link w:val="a5"/>
+  <w:style w:type="character" w:customStyle="1" w:styleId="a8">
+    <w:name w:val="页脚 字符"/>
+    <w:link w:val="a7"/>
     <w:uiPriority w:val="99"/>
     <w:locked/>
     <w:rsid w:val="00F77E65"/>
@@ -9068,11 +9176,11 @@
       <w:szCs w:val="18"/>
     </w:rPr>
   </w:style>
-  <w:style w:type="paragraph" w:styleId="a6">
+  <w:style w:type="paragraph" w:styleId="a9">
     <w:name w:val="Title"/>
     <w:basedOn w:val="a"/>
     <w:next w:val="a"/>
-    <w:link w:val="Char2"/>
+    <w:link w:val="aa"/>
     <w:uiPriority w:val="99"/>
     <w:qFormat/>
     <w:rsid w:val="00F507EC"/>
@@ -9089,9 +9197,9 @@
       <w:szCs w:val="32"/>
     </w:rPr>
   </w:style>
-  <w:style w:type="character" w:customStyle="1" w:styleId="Char2">
-    <w:name w:val="标题 Char"/>
-    <w:link w:val="a6"/>
+  <w:style w:type="character" w:customStyle="1" w:styleId="aa">
+    <w:name w:val="标题 字符"/>
+    <w:link w:val="a9"/>
     <w:uiPriority w:val="99"/>
     <w:locked/>
     <w:rsid w:val="00F507EC"/>
@@ -9104,7 +9212,7 @@
       <w:szCs w:val="32"/>
     </w:rPr>
   </w:style>
-  <w:style w:type="paragraph" w:styleId="a7">
+  <w:style w:type="paragraph" w:styleId="ab">
     <w:name w:val="Normal (Web)"/>
     <w:basedOn w:val="a"/>
     <w:uiPriority w:val="99"/>
@@ -9120,10 +9228,10 @@
       <w:sz w:val="24"/>
     </w:rPr>
   </w:style>
-  <w:style w:type="paragraph" w:styleId="a8">
+  <w:style w:type="paragraph" w:styleId="ac">
     <w:name w:val="Document Map"/>
     <w:basedOn w:val="a"/>
-    <w:link w:val="Char3"/>
+    <w:link w:val="ad"/>
     <w:uiPriority w:val="99"/>
     <w:rsid w:val="00C92C1F"/>
     <w:rPr>
@@ -9132,9 +9240,9 @@
       <w:szCs w:val="18"/>
     </w:rPr>
   </w:style>
-  <w:style w:type="character" w:customStyle="1" w:styleId="Char3">
-    <w:name w:val="文档结构图 Char"/>
-    <w:link w:val="a8"/>
+  <w:style w:type="character" w:customStyle="1" w:styleId="ad">
+    <w:name w:val="文档结构图 字符"/>
+    <w:link w:val="ac"/>
     <w:uiPriority w:val="99"/>
     <w:locked/>
     <w:rsid w:val="00C92C1F"/>
@@ -9166,7 +9274,7 @@
       <w:szCs w:val="28"/>
     </w:rPr>
   </w:style>
-  <w:style w:type="paragraph" w:styleId="20">
+  <w:style w:type="paragraph" w:styleId="TOC2">
     <w:name w:val="toc 2"/>
     <w:basedOn w:val="a"/>
     <w:next w:val="a"/>
@@ -9186,7 +9294,7 @@
       <w:szCs w:val="22"/>
     </w:rPr>
   </w:style>
-  <w:style w:type="paragraph" w:styleId="10">
+  <w:style w:type="paragraph" w:styleId="TOC1">
     <w:name w:val="toc 1"/>
     <w:basedOn w:val="a"/>
     <w:next w:val="a"/>
@@ -9209,7 +9317,7 @@
       <w:sz w:val="24"/>
     </w:rPr>
   </w:style>
-  <w:style w:type="paragraph" w:styleId="3">
+  <w:style w:type="paragraph" w:styleId="TOC3">
     <w:name w:val="toc 3"/>
     <w:basedOn w:val="a"/>
     <w:next w:val="a"/>
@@ -9229,10 +9337,10 @@
       <w:szCs w:val="22"/>
     </w:rPr>
   </w:style>
-  <w:style w:type="paragraph" w:styleId="a9">
+  <w:style w:type="paragraph" w:styleId="ae">
     <w:name w:val="Balloon Text"/>
     <w:basedOn w:val="a"/>
-    <w:link w:val="Char4"/>
+    <w:link w:val="af"/>
     <w:uiPriority w:val="99"/>
     <w:rsid w:val="001D2258"/>
     <w:rPr>
@@ -9240,9 +9348,9 @@
       <w:szCs w:val="18"/>
     </w:rPr>
   </w:style>
-  <w:style w:type="character" w:customStyle="1" w:styleId="Char4">
-    <w:name w:val="批注框文本 Char"/>
-    <w:link w:val="a9"/>
+  <w:style w:type="character" w:customStyle="1" w:styleId="af">
+    <w:name w:val="批注框文本 字符"/>
+    <w:link w:val="ae"/>
     <w:uiPriority w:val="99"/>
     <w:locked/>
     <w:rsid w:val="001D2258"/>
@@ -9253,7 +9361,7 @@
       <w:szCs w:val="18"/>
     </w:rPr>
   </w:style>
-  <w:style w:type="character" w:styleId="aa">
+  <w:style w:type="character" w:styleId="af0">
     <w:name w:val="Hyperlink"/>
     <w:uiPriority w:val="99"/>
     <w:rsid w:val="001D2258"/>
@@ -9271,7 +9379,7 @@
       <w:rFonts w:cs="Times New Roman"/>
     </w:rPr>
   </w:style>
-  <w:style w:type="table" w:styleId="ab">
+  <w:style w:type="table" w:styleId="af1">
     <w:name w:val="Table Grid"/>
     <w:basedOn w:val="a1"/>
     <w:uiPriority w:val="99"/>
@@ -9287,7 +9395,7 @@
       </w:tblBorders>
     </w:tblPr>
   </w:style>
-  <w:style w:type="character" w:styleId="ac">
+  <w:style w:type="character" w:styleId="af2">
     <w:name w:val="annotation reference"/>
     <w:uiPriority w:val="99"/>
     <w:semiHidden/>
@@ -9298,10 +9406,10 @@
       <w:szCs w:val="21"/>
     </w:rPr>
   </w:style>
-  <w:style w:type="paragraph" w:styleId="ad">
+  <w:style w:type="paragraph" w:styleId="af3">
     <w:name w:val="annotation text"/>
     <w:basedOn w:val="a"/>
-    <w:link w:val="Char5"/>
+    <w:link w:val="af4"/>
     <w:uiPriority w:val="99"/>
     <w:semiHidden/>
     <w:rsid w:val="0003096F"/>
@@ -9309,9 +9417,9 @@
       <w:jc w:val="left"/>
     </w:pPr>
   </w:style>
-  <w:style w:type="character" w:customStyle="1" w:styleId="Char5">
-    <w:name w:val="批注文字 Char"/>
-    <w:link w:val="ad"/>
+  <w:style w:type="character" w:customStyle="1" w:styleId="af4">
+    <w:name w:val="批注文字 字符"/>
+    <w:link w:val="af3"/>
     <w:uiPriority w:val="99"/>
     <w:semiHidden/>
     <w:locked/>
@@ -9322,11 +9430,11 @@
       <w:szCs w:val="24"/>
     </w:rPr>
   </w:style>
-  <w:style w:type="paragraph" w:styleId="ae">
+  <w:style w:type="paragraph" w:styleId="af5">
     <w:name w:val="annotation subject"/>
-    <w:basedOn w:val="ad"/>
-    <w:next w:val="ad"/>
-    <w:link w:val="Char6"/>
+    <w:basedOn w:val="af3"/>
+    <w:next w:val="af3"/>
+    <w:link w:val="af6"/>
     <w:uiPriority w:val="99"/>
     <w:semiHidden/>
     <w:rsid w:val="0003096F"/>
@@ -9335,9 +9443,9 @@
       <w:bCs/>
     </w:rPr>
   </w:style>
-  <w:style w:type="character" w:customStyle="1" w:styleId="Char6">
-    <w:name w:val="批注主题 Char"/>
-    <w:link w:val="ae"/>
+  <w:style w:type="character" w:customStyle="1" w:styleId="af6">
+    <w:name w:val="批注主题 字符"/>
+    <w:link w:val="af5"/>
     <w:uiPriority w:val="99"/>
     <w:semiHidden/>
     <w:locked/>
